--- a/발표자료 및 문서/(KD1)최종 프로젝트 기획안_업빛투.docx
+++ b/발표자료 및 문서/(KD1)최종 프로젝트 기획안_업빛투.docx
@@ -11,15 +11,27 @@
           <w:szCs w:val="36"/>
         </w:rPr>
       </w:pPr>
+      <w:sdt>
+        <w:sdtPr>
+          <w:tag w:val="goog_rdk_0"/>
+        </w:sdtPr>
+        <w:sdtContent>
+          <w:r>
+            <w:rPr>
+              <w:rFonts w:ascii="Arial Unicode MS" w:cs="Arial Unicode MS" w:eastAsia="Arial Unicode MS" w:hAnsi="Arial Unicode MS"/>
+              <w:b w:val="1"/>
+              <w:sz w:val="36"/>
+              <w:szCs w:val="36"/>
+              <w:rtl w:val="0"/>
+            </w:rPr>
+            <w:t xml:space="preserve">기업요구사항 기반의 문제해결 프로젝트 기획안</w:t>
+          </w:r>
+        </w:sdtContent>
+      </w:sdt>
       <w:r>
         <w:rPr>
-          <w:rFonts w:ascii="Arial Unicode MS" w:cs="Arial Unicode MS" w:eastAsia="Arial Unicode MS" w:hAnsi="Arial Unicode MS"/>
-          <w:b w:val="1"/>
-          <w:sz w:val="36"/>
-          <w:szCs w:val="36"/>
           <w:rtl w:val="0"/>
         </w:rPr>
-        <w:t xml:space="preserve">기업요구사항 기반의 문제해결 프로젝트 기획안</w:t>
       </w:r>
     </w:p>
     <w:p>
@@ -32,14 +44,21 @@
           <w:szCs w:val="10"/>
         </w:rPr>
       </w:pPr>
-      <w:r>
-        <w:rPr>
-          <w:rFonts w:ascii="Arial Unicode MS" w:cs="Arial Unicode MS" w:eastAsia="Arial Unicode MS" w:hAnsi="Arial Unicode MS"/>
-          <w:b w:val="1"/>
-          <w:rtl w:val="0"/>
-        </w:rPr>
-        <w:t xml:space="preserve">2021년   08월   27일</w:t>
-      </w:r>
+      <w:sdt>
+        <w:sdtPr>
+          <w:tag w:val="goog_rdk_1"/>
+        </w:sdtPr>
+        <w:sdtContent>
+          <w:r>
+            <w:rPr>
+              <w:rFonts w:ascii="Arial Unicode MS" w:cs="Arial Unicode MS" w:eastAsia="Arial Unicode MS" w:hAnsi="Arial Unicode MS"/>
+              <w:b w:val="1"/>
+              <w:rtl w:val="0"/>
+            </w:rPr>
+            <w:t xml:space="preserve">2021년   08월   27일</w:t>
+          </w:r>
+        </w:sdtContent>
+      </w:sdt>
       <w:r>
         <w:rPr>
           <w:sz w:val="10"/>
@@ -109,13 +128,25 @@
                 <w:b w:val="1"/>
               </w:rPr>
             </w:pPr>
-            <w:r>
-              <w:rPr>
-                <w:rFonts w:ascii="Arial Unicode MS" w:cs="Arial Unicode MS" w:eastAsia="Arial Unicode MS" w:hAnsi="Arial Unicode MS"/>
-                <w:b w:val="1"/>
-                <w:rtl w:val="0"/>
-              </w:rPr>
-              <w:t xml:space="preserve">프로젝트 조</w:t>
+            <w:sdt>
+              <w:sdtPr>
+                <w:tag w:val="goog_rdk_2"/>
+              </w:sdtPr>
+              <w:sdtContent>
+                <w:r>
+                  <w:rPr>
+                    <w:rFonts w:ascii="Arial Unicode MS" w:cs="Arial Unicode MS" w:eastAsia="Arial Unicode MS" w:hAnsi="Arial Unicode MS"/>
+                    <w:b w:val="1"/>
+                    <w:rtl w:val="0"/>
+                  </w:rPr>
+                  <w:t xml:space="preserve">프로젝트 조</w:t>
+                </w:r>
+              </w:sdtContent>
+            </w:sdt>
+            <w:r>
+              <w:rPr>
+                <w:rtl w:val="0"/>
+              </w:rPr>
             </w:r>
           </w:p>
         </w:tc>
@@ -143,13 +174,25 @@
                 <w:b w:val="1"/>
               </w:rPr>
             </w:pPr>
-            <w:r>
-              <w:rPr>
-                <w:rFonts w:ascii="Arial Unicode MS" w:cs="Arial Unicode MS" w:eastAsia="Arial Unicode MS" w:hAnsi="Arial Unicode MS"/>
-                <w:b w:val="1"/>
-                <w:rtl w:val="0"/>
-              </w:rPr>
-              <w:t xml:space="preserve">6조</w:t>
+            <w:sdt>
+              <w:sdtPr>
+                <w:tag w:val="goog_rdk_3"/>
+              </w:sdtPr>
+              <w:sdtContent>
+                <w:r>
+                  <w:rPr>
+                    <w:rFonts w:ascii="Arial Unicode MS" w:cs="Arial Unicode MS" w:eastAsia="Arial Unicode MS" w:hAnsi="Arial Unicode MS"/>
+                    <w:b w:val="1"/>
+                    <w:rtl w:val="0"/>
+                  </w:rPr>
+                  <w:t xml:space="preserve">6조</w:t>
+                </w:r>
+              </w:sdtContent>
+            </w:sdt>
+            <w:r>
+              <w:rPr>
+                <w:rtl w:val="0"/>
+              </w:rPr>
             </w:r>
           </w:p>
         </w:tc>
@@ -185,13 +228,25 @@
                 <w:b w:val="1"/>
               </w:rPr>
             </w:pPr>
-            <w:r>
-              <w:rPr>
-                <w:rFonts w:ascii="Arial Unicode MS" w:cs="Arial Unicode MS" w:eastAsia="Arial Unicode MS" w:hAnsi="Arial Unicode MS"/>
-                <w:b w:val="1"/>
-                <w:rtl w:val="0"/>
-              </w:rPr>
-              <w:t xml:space="preserve">프로젝트 팀원</w:t>
+            <w:sdt>
+              <w:sdtPr>
+                <w:tag w:val="goog_rdk_4"/>
+              </w:sdtPr>
+              <w:sdtContent>
+                <w:r>
+                  <w:rPr>
+                    <w:rFonts w:ascii="Arial Unicode MS" w:cs="Arial Unicode MS" w:eastAsia="Arial Unicode MS" w:hAnsi="Arial Unicode MS"/>
+                    <w:b w:val="1"/>
+                    <w:rtl w:val="0"/>
+                  </w:rPr>
+                  <w:t xml:space="preserve">프로젝트 팀원</w:t>
+                </w:r>
+              </w:sdtContent>
+            </w:sdt>
+            <w:r>
+              <w:rPr>
+                <w:rtl w:val="0"/>
+              </w:rPr>
             </w:r>
           </w:p>
         </w:tc>
@@ -218,12 +273,24 @@
               <w:spacing w:after="240" w:before="240" w:lineRule="auto"/>
               <w:rPr/>
             </w:pPr>
-            <w:r>
-              <w:rPr>
-                <w:rFonts w:ascii="Arial Unicode MS" w:cs="Arial Unicode MS" w:eastAsia="Arial Unicode MS" w:hAnsi="Arial Unicode MS"/>
-                <w:rtl w:val="0"/>
-              </w:rPr>
-              <w:t xml:space="preserve">팀명: 업빛투</w:t>
+            <w:sdt>
+              <w:sdtPr>
+                <w:tag w:val="goog_rdk_5"/>
+              </w:sdtPr>
+              <w:sdtContent>
+                <w:r>
+                  <w:rPr>
+                    <w:rFonts w:ascii="Arial Unicode MS" w:cs="Arial Unicode MS" w:eastAsia="Arial Unicode MS" w:hAnsi="Arial Unicode MS"/>
+                    <w:rtl w:val="0"/>
+                  </w:rPr>
+                  <w:t xml:space="preserve">팀명: 업빛투</w:t>
+                </w:r>
+              </w:sdtContent>
+            </w:sdt>
+            <w:r>
+              <w:rPr>
+                <w:rtl w:val="0"/>
+              </w:rPr>
             </w:r>
           </w:p>
           <w:p>
@@ -231,12 +298,24 @@
               <w:spacing w:after="240" w:before="240" w:lineRule="auto"/>
               <w:rPr/>
             </w:pPr>
-            <w:r>
-              <w:rPr>
-                <w:rFonts w:ascii="Arial Unicode MS" w:cs="Arial Unicode MS" w:eastAsia="Arial Unicode MS" w:hAnsi="Arial Unicode MS"/>
-                <w:rtl w:val="0"/>
-              </w:rPr>
-              <w:t xml:space="preserve">팀장: (정) 정길종, (부) 김형림</w:t>
+            <w:sdt>
+              <w:sdtPr>
+                <w:tag w:val="goog_rdk_6"/>
+              </w:sdtPr>
+              <w:sdtContent>
+                <w:r>
+                  <w:rPr>
+                    <w:rFonts w:ascii="Arial Unicode MS" w:cs="Arial Unicode MS" w:eastAsia="Arial Unicode MS" w:hAnsi="Arial Unicode MS"/>
+                    <w:rtl w:val="0"/>
+                  </w:rPr>
+                  <w:t xml:space="preserve">팀장: (정) 정길종, (부) 김형림</w:t>
+                </w:r>
+              </w:sdtContent>
+            </w:sdt>
+            <w:r>
+              <w:rPr>
+                <w:rtl w:val="0"/>
+              </w:rPr>
             </w:r>
           </w:p>
           <w:p>
@@ -244,12 +323,24 @@
               <w:spacing w:after="240" w:before="240" w:lineRule="auto"/>
               <w:rPr/>
             </w:pPr>
-            <w:r>
-              <w:rPr>
-                <w:rFonts w:ascii="Arial Unicode MS" w:cs="Arial Unicode MS" w:eastAsia="Arial Unicode MS" w:hAnsi="Arial Unicode MS"/>
-                <w:rtl w:val="0"/>
-              </w:rPr>
-              <w:t xml:space="preserve">팀원: (사이언스) 윤보람, 채길호        (엔지니어링) 인태우</w:t>
+            <w:sdt>
+              <w:sdtPr>
+                <w:tag w:val="goog_rdk_7"/>
+              </w:sdtPr>
+              <w:sdtContent>
+                <w:r>
+                  <w:rPr>
+                    <w:rFonts w:ascii="Arial Unicode MS" w:cs="Arial Unicode MS" w:eastAsia="Arial Unicode MS" w:hAnsi="Arial Unicode MS"/>
+                    <w:rtl w:val="0"/>
+                  </w:rPr>
+                  <w:t xml:space="preserve">팀원: (사이언스) 윤보람, 채길호        (엔지니어링) 인태우</w:t>
+                </w:r>
+              </w:sdtContent>
+            </w:sdt>
+            <w:r>
+              <w:rPr>
+                <w:rtl w:val="0"/>
+              </w:rPr>
             </w:r>
           </w:p>
         </w:tc>
@@ -284,13 +375,25 @@
                 <w:b w:val="1"/>
               </w:rPr>
             </w:pPr>
-            <w:r>
-              <w:rPr>
-                <w:rFonts w:ascii="Arial Unicode MS" w:cs="Arial Unicode MS" w:eastAsia="Arial Unicode MS" w:hAnsi="Arial Unicode MS"/>
-                <w:b w:val="1"/>
-                <w:rtl w:val="0"/>
-              </w:rPr>
-              <w:t xml:space="preserve">프로젝트 주제</w:t>
+            <w:sdt>
+              <w:sdtPr>
+                <w:tag w:val="goog_rdk_8"/>
+              </w:sdtPr>
+              <w:sdtContent>
+                <w:r>
+                  <w:rPr>
+                    <w:rFonts w:ascii="Arial Unicode MS" w:cs="Arial Unicode MS" w:eastAsia="Arial Unicode MS" w:hAnsi="Arial Unicode MS"/>
+                    <w:b w:val="1"/>
+                    <w:rtl w:val="0"/>
+                  </w:rPr>
+                  <w:t xml:space="preserve">프로젝트 주제</w:t>
+                </w:r>
+              </w:sdtContent>
+            </w:sdt>
+            <w:r>
+              <w:rPr>
+                <w:rtl w:val="0"/>
+              </w:rPr>
             </w:r>
           </w:p>
         </w:tc>
@@ -314,32 +417,56 @@
           </w:tcPr>
           <w:p>
             <w:pPr>
-              <w:rPr/>
-            </w:pPr>
-            <w:r>
-              <w:rPr>
-                <w:rtl w:val="0"/>
-              </w:rPr>
-            </w:r>
-          </w:p>
-          <w:p>
-            <w:pPr>
-              <w:rPr>
+              <w:rPr>
+                <w:rFonts w:ascii="Arimo" w:cs="Arimo" w:eastAsia="Arimo" w:hAnsi="Arimo"/>
                 <w:b w:val="1"/>
                 <w:color w:val="333333"/>
                 <w:highlight w:val="white"/>
               </w:rPr>
             </w:pPr>
-            <w:r>
-              <w:rPr>
-                <w:rFonts w:ascii="Arial Unicode MS" w:cs="Arial Unicode MS" w:eastAsia="Arial Unicode MS" w:hAnsi="Arial Unicode MS"/>
+            <w:sdt>
+              <w:sdtPr>
+                <w:tag w:val="goog_rdk_9"/>
+              </w:sdtPr>
+              <w:sdtContent>
+                <w:r>
+                  <w:rPr>
+                    <w:rFonts w:ascii="Arial Unicode MS" w:cs="Arial Unicode MS" w:eastAsia="Arial Unicode MS" w:hAnsi="Arial Unicode MS"/>
+                    <w:b w:val="1"/>
+                    <w:color w:val="333333"/>
+                    <w:highlight w:val="white"/>
+                    <w:rtl w:val="0"/>
+                  </w:rPr>
+                  <w:t xml:space="preserve">뉴스 기사 및 유튜브 텍스트의 감성 분석과</w:t>
+                </w:r>
+              </w:sdtContent>
+            </w:sdt>
+          </w:p>
+          <w:p>
+            <w:pPr>
+              <w:rPr>
                 <w:b w:val="1"/>
                 <w:color w:val="333333"/>
                 <w:highlight w:val="white"/>
-                <w:rtl w:val="0"/>
-              </w:rPr>
-              <w:t xml:space="preserve">뉴스 매체와 유튜버의 주식가격 등락 예측 정확도 분석</w:t>
-            </w:r>
+              </w:rPr>
+            </w:pPr>
+            <w:sdt>
+              <w:sdtPr>
+                <w:tag w:val="goog_rdk_10"/>
+              </w:sdtPr>
+              <w:sdtContent>
+                <w:r>
+                  <w:rPr>
+                    <w:rFonts w:ascii="Arial Unicode MS" w:cs="Arial Unicode MS" w:eastAsia="Arial Unicode MS" w:hAnsi="Arial Unicode MS"/>
+                    <w:b w:val="1"/>
+                    <w:color w:val="333333"/>
+                    <w:highlight w:val="white"/>
+                    <w:rtl w:val="0"/>
+                  </w:rPr>
+                  <w:t xml:space="preserve">딥러닝을 이용한 주가 등락 예측 서비스 구현</w:t>
+                </w:r>
+              </w:sdtContent>
+            </w:sdt>
             <w:r>
               <w:rPr>
                 <w:rtl w:val="0"/>
@@ -378,13 +505,25 @@
                 <w:b w:val="1"/>
               </w:rPr>
             </w:pPr>
-            <w:r>
-              <w:rPr>
-                <w:rFonts w:ascii="Arial Unicode MS" w:cs="Arial Unicode MS" w:eastAsia="Arial Unicode MS" w:hAnsi="Arial Unicode MS"/>
-                <w:b w:val="1"/>
-                <w:rtl w:val="0"/>
-              </w:rPr>
-              <w:t xml:space="preserve">프로젝트 목적</w:t>
+            <w:sdt>
+              <w:sdtPr>
+                <w:tag w:val="goog_rdk_11"/>
+              </w:sdtPr>
+              <w:sdtContent>
+                <w:r>
+                  <w:rPr>
+                    <w:rFonts w:ascii="Arial Unicode MS" w:cs="Arial Unicode MS" w:eastAsia="Arial Unicode MS" w:hAnsi="Arial Unicode MS"/>
+                    <w:b w:val="1"/>
+                    <w:rtl w:val="0"/>
+                  </w:rPr>
+                  <w:t xml:space="preserve">프로젝트 목적</w:t>
+                </w:r>
+              </w:sdtContent>
+            </w:sdt>
+            <w:r>
+              <w:rPr>
+                <w:rtl w:val="0"/>
+              </w:rPr>
             </w:r>
           </w:p>
         </w:tc>
@@ -411,14 +550,21 @@
               <w:spacing w:after="240" w:before="240" w:lineRule="auto"/>
               <w:rPr/>
             </w:pPr>
-            <w:r>
-              <w:rPr>
-                <w:rFonts w:ascii="Arial Unicode MS" w:cs="Arial Unicode MS" w:eastAsia="Arial Unicode MS" w:hAnsi="Arial Unicode MS"/>
-                <w:b w:val="1"/>
-                <w:rtl w:val="0"/>
-              </w:rPr>
-              <w:t xml:space="preserve">미디어 키워드 분석으로 업종별 이슈가 한국 주식에 미치는 영향을 파악하고, 웹 페이지 대시보드로 구현</w:t>
-            </w:r>
+            <w:sdt>
+              <w:sdtPr>
+                <w:tag w:val="goog_rdk_12"/>
+              </w:sdtPr>
+              <w:sdtContent>
+                <w:r>
+                  <w:rPr>
+                    <w:rFonts w:ascii="Arial Unicode MS" w:cs="Arial Unicode MS" w:eastAsia="Arial Unicode MS" w:hAnsi="Arial Unicode MS"/>
+                    <w:b w:val="1"/>
+                    <w:rtl w:val="0"/>
+                  </w:rPr>
+                  <w:t xml:space="preserve">직장인들이 출퇴근 시간에 분석 대상 종목에 대한 정보를 한눈에 확인할 수 있는 웹 서비스 구현</w:t>
+                </w:r>
+              </w:sdtContent>
+            </w:sdt>
             <w:r>
               <w:rPr>
                 <w:rtl w:val="0"/>
@@ -457,13 +603,25 @@
                 <w:b w:val="1"/>
               </w:rPr>
             </w:pPr>
-            <w:r>
-              <w:rPr>
-                <w:rFonts w:ascii="Arial Unicode MS" w:cs="Arial Unicode MS" w:eastAsia="Arial Unicode MS" w:hAnsi="Arial Unicode MS"/>
-                <w:b w:val="1"/>
-                <w:rtl w:val="0"/>
-              </w:rPr>
-              <w:t xml:space="preserve">개요</w:t>
+            <w:sdt>
+              <w:sdtPr>
+                <w:tag w:val="goog_rdk_13"/>
+              </w:sdtPr>
+              <w:sdtContent>
+                <w:r>
+                  <w:rPr>
+                    <w:rFonts w:ascii="Arial Unicode MS" w:cs="Arial Unicode MS" w:eastAsia="Arial Unicode MS" w:hAnsi="Arial Unicode MS"/>
+                    <w:b w:val="1"/>
+                    <w:rtl w:val="0"/>
+                  </w:rPr>
+                  <w:t xml:space="preserve">개요</w:t>
+                </w:r>
+              </w:sdtContent>
+            </w:sdt>
+            <w:r>
+              <w:rPr>
+                <w:rtl w:val="0"/>
+              </w:rPr>
             </w:r>
           </w:p>
         </w:tc>
@@ -490,12 +648,24 @@
               <w:ind w:left="0" w:firstLine="0"/>
               <w:rPr/>
             </w:pPr>
-            <w:r>
-              <w:rPr>
-                <w:rFonts w:ascii="Arial Unicode MS" w:cs="Arial Unicode MS" w:eastAsia="Arial Unicode MS" w:hAnsi="Arial Unicode MS"/>
-                <w:rtl w:val="0"/>
-              </w:rPr>
-              <w:t xml:space="preserve">1. 데이터 수집</w:t>
+            <w:sdt>
+              <w:sdtPr>
+                <w:tag w:val="goog_rdk_14"/>
+              </w:sdtPr>
+              <w:sdtContent>
+                <w:r>
+                  <w:rPr>
+                    <w:rFonts w:ascii="Arial Unicode MS" w:cs="Arial Unicode MS" w:eastAsia="Arial Unicode MS" w:hAnsi="Arial Unicode MS"/>
+                    <w:rtl w:val="0"/>
+                  </w:rPr>
+                  <w:t xml:space="preserve">1. 데이터 수집</w:t>
+                </w:r>
+              </w:sdtContent>
+            </w:sdt>
+            <w:r>
+              <w:rPr>
+                <w:rtl w:val="0"/>
+              </w:rPr>
             </w:r>
           </w:p>
           <w:p>
@@ -503,31 +673,52 @@
               <w:ind w:left="0" w:firstLine="0"/>
               <w:rPr/>
             </w:pPr>
-            <w:r>
-              <w:rPr>
-                <w:rFonts w:ascii="Arial Unicode MS" w:cs="Arial Unicode MS" w:eastAsia="Arial Unicode MS" w:hAnsi="Arial Unicode MS"/>
-                <w:rtl w:val="0"/>
-              </w:rPr>
-              <w:t xml:space="preserve">  ① 크롤링으로 </w:t>
-            </w:r>
-            <w:commentRangeStart w:id="0"/>
-            <w:r>
-              <w:rPr>
-                <w:rFonts w:ascii="Arial Unicode MS" w:cs="Arial Unicode MS" w:eastAsia="Arial Unicode MS" w:hAnsi="Arial Unicode MS"/>
-                <w:rtl w:val="0"/>
-              </w:rPr>
-              <w:t xml:space="preserve">유튜브 스크립트</w:t>
-            </w:r>
-            <w:commentRangeEnd w:id="0"/>
-            <w:r>
-              <w:commentReference w:id="0"/>
-            </w:r>
-            <w:r>
-              <w:rPr>
-                <w:rFonts w:ascii="Arial Unicode MS" w:cs="Arial Unicode MS" w:eastAsia="Arial Unicode MS" w:hAnsi="Arial Unicode MS"/>
-                <w:rtl w:val="0"/>
-              </w:rPr>
-              <w:t xml:space="preserve">, 언론 보도 이슈 수집</w:t>
+            <w:sdt>
+              <w:sdtPr>
+                <w:tag w:val="goog_rdk_15"/>
+              </w:sdtPr>
+              <w:sdtContent>
+                <w:r>
+                  <w:rPr>
+                    <w:rFonts w:ascii="Arial Unicode MS" w:cs="Arial Unicode MS" w:eastAsia="Arial Unicode MS" w:hAnsi="Arial Unicode MS"/>
+                    <w:rtl w:val="0"/>
+                  </w:rPr>
+                  <w:t xml:space="preserve">  ① 크롤링으로 </w:t>
+                </w:r>
+              </w:sdtContent>
+            </w:sdt>
+            <w:sdt>
+              <w:sdtPr>
+                <w:tag w:val="goog_rdk_16"/>
+              </w:sdtPr>
+              <w:sdtContent>
+                <w:r>
+                  <w:rPr>
+                    <w:rFonts w:ascii="Arial Unicode MS" w:cs="Arial Unicode MS" w:eastAsia="Arial Unicode MS" w:hAnsi="Arial Unicode MS"/>
+                    <w:rtl w:val="0"/>
+                  </w:rPr>
+                  <w:t xml:space="preserve">유튜브 스크립트</w:t>
+                </w:r>
+              </w:sdtContent>
+            </w:sdt>
+            <w:sdt>
+              <w:sdtPr>
+                <w:tag w:val="goog_rdk_17"/>
+              </w:sdtPr>
+              <w:sdtContent>
+                <w:r>
+                  <w:rPr>
+                    <w:rFonts w:ascii="Arial Unicode MS" w:cs="Arial Unicode MS" w:eastAsia="Arial Unicode MS" w:hAnsi="Arial Unicode MS"/>
+                    <w:rtl w:val="0"/>
+                  </w:rPr>
+                  <w:t xml:space="preserve">, 언론 보도 이슈 수집</w:t>
+                </w:r>
+              </w:sdtContent>
+            </w:sdt>
+            <w:r>
+              <w:rPr>
+                <w:rtl w:val="0"/>
+              </w:rPr>
             </w:r>
           </w:p>
           <w:p>
@@ -535,25 +726,34 @@
               <w:ind w:left="0" w:firstLine="0"/>
               <w:rPr/>
             </w:pPr>
-            <w:r>
-              <w:rPr>
-                <w:rFonts w:ascii="Arial Unicode MS" w:cs="Arial Unicode MS" w:eastAsia="Arial Unicode MS" w:hAnsi="Arial Unicode MS"/>
-                <w:rtl w:val="0"/>
-              </w:rPr>
-              <w:t xml:space="preserve">        - 유튜브의 경우 ( 구독자수 기준 ) : 금융 유튜브 채널 </w:t>
-            </w:r>
-            <w:commentRangeStart w:id="1"/>
-            <w:r>
-              <w:rPr>
-                <w:rFonts w:ascii="Arial Unicode MS" w:cs="Arial Unicode MS" w:eastAsia="Arial Unicode MS" w:hAnsi="Arial Unicode MS"/>
-                <w:rtl w:val="0"/>
-              </w:rPr>
-              <w:t xml:space="preserve">상위 4개</w:t>
-            </w:r>
-            <w:commentRangeEnd w:id="1"/>
-            <w:r>
-              <w:commentReference w:id="1"/>
-            </w:r>
+            <w:sdt>
+              <w:sdtPr>
+                <w:tag w:val="goog_rdk_18"/>
+              </w:sdtPr>
+              <w:sdtContent>
+                <w:r>
+                  <w:rPr>
+                    <w:rFonts w:ascii="Arial Unicode MS" w:cs="Arial Unicode MS" w:eastAsia="Arial Unicode MS" w:hAnsi="Arial Unicode MS"/>
+                    <w:rtl w:val="0"/>
+                  </w:rPr>
+                  <w:t xml:space="preserve">        - 유튜브의 경우 ( 구독자수 기준 ) : 주식 관련 유튜브 채널 </w:t>
+                </w:r>
+              </w:sdtContent>
+            </w:sdt>
+            <w:sdt>
+              <w:sdtPr>
+                <w:tag w:val="goog_rdk_19"/>
+              </w:sdtPr>
+              <w:sdtContent>
+                <w:r>
+                  <w:rPr>
+                    <w:rFonts w:ascii="Arial Unicode MS" w:cs="Arial Unicode MS" w:eastAsia="Arial Unicode MS" w:hAnsi="Arial Unicode MS"/>
+                    <w:rtl w:val="0"/>
+                  </w:rPr>
+                  <w:t xml:space="preserve">3개</w:t>
+                </w:r>
+              </w:sdtContent>
+            </w:sdt>
             <w:r>
               <w:rPr>
                 <w:rtl w:val="0"/>
@@ -565,12 +765,24 @@
               <w:ind w:left="0" w:firstLine="0"/>
               <w:rPr/>
             </w:pPr>
-            <w:r>
-              <w:rPr>
-                <w:rFonts w:ascii="Arial Unicode MS" w:cs="Arial Unicode MS" w:eastAsia="Arial Unicode MS" w:hAnsi="Arial Unicode MS"/>
-                <w:rtl w:val="0"/>
-              </w:rPr>
-              <w:t xml:space="preserve">        - 언론보도 자료 ( 유료부수 구독자 수 기준 ) : 매일경제, 머니투데이</w:t>
+            <w:sdt>
+              <w:sdtPr>
+                <w:tag w:val="goog_rdk_20"/>
+              </w:sdtPr>
+              <w:sdtContent>
+                <w:r>
+                  <w:rPr>
+                    <w:rFonts w:ascii="Arial Unicode MS" w:cs="Arial Unicode MS" w:eastAsia="Arial Unicode MS" w:hAnsi="Arial Unicode MS"/>
+                    <w:rtl w:val="0"/>
+                  </w:rPr>
+                  <w:t xml:space="preserve">        - 언론보도 자료 ( 유료부수 구독자 수 기준 ) : 매일경제, 아시아경제</w:t>
+                </w:r>
+              </w:sdtContent>
+            </w:sdt>
+            <w:r>
+              <w:rPr>
+                <w:rtl w:val="0"/>
+              </w:rPr>
             </w:r>
           </w:p>
           <w:p>
@@ -578,12 +790,24 @@
               <w:ind w:left="0" w:firstLine="0"/>
               <w:rPr/>
             </w:pPr>
-            <w:r>
-              <w:rPr>
-                <w:rFonts w:ascii="Arial Unicode MS" w:cs="Arial Unicode MS" w:eastAsia="Arial Unicode MS" w:hAnsi="Arial Unicode MS"/>
-                <w:rtl w:val="0"/>
-              </w:rPr>
-              <w:t xml:space="preserve">        - 매일 업로드 되는 자료에 대한 스크립트 추출 예정</w:t>
+            <w:sdt>
+              <w:sdtPr>
+                <w:tag w:val="goog_rdk_21"/>
+              </w:sdtPr>
+              <w:sdtContent>
+                <w:r>
+                  <w:rPr>
+                    <w:rFonts w:ascii="Arial Unicode MS" w:cs="Arial Unicode MS" w:eastAsia="Arial Unicode MS" w:hAnsi="Arial Unicode MS"/>
+                    <w:rtl w:val="0"/>
+                  </w:rPr>
+                  <w:t xml:space="preserve">        - 매일 업로드 되는 자료에 대한 스크립트 추출 예정</w:t>
+                </w:r>
+              </w:sdtContent>
+            </w:sdt>
+            <w:r>
+              <w:rPr>
+                <w:rtl w:val="0"/>
+              </w:rPr>
             </w:r>
           </w:p>
           <w:p>
@@ -591,12 +815,24 @@
               <w:ind w:left="0" w:firstLine="0"/>
               <w:rPr/>
             </w:pPr>
-            <w:r>
-              <w:rPr>
-                <w:rFonts w:ascii="Arial Unicode MS" w:cs="Arial Unicode MS" w:eastAsia="Arial Unicode MS" w:hAnsi="Arial Unicode MS"/>
-                <w:rtl w:val="0"/>
-              </w:rPr>
-              <w:t xml:space="preserve">  ② FinanceDataReader 라이브러리로 주식가격 데이터 수집 ( 한국거래소 자료 )</w:t>
+            <w:sdt>
+              <w:sdtPr>
+                <w:tag w:val="goog_rdk_22"/>
+              </w:sdtPr>
+              <w:sdtContent>
+                <w:r>
+                  <w:rPr>
+                    <w:rFonts w:ascii="Arial Unicode MS" w:cs="Arial Unicode MS" w:eastAsia="Arial Unicode MS" w:hAnsi="Arial Unicode MS"/>
+                    <w:rtl w:val="0"/>
+                  </w:rPr>
+                  <w:t xml:space="preserve">  ② FinanceDataReader 라이브러리로 주식가격 데이터 수집 ( 한국거래소 자료 )</w:t>
+                </w:r>
+              </w:sdtContent>
+            </w:sdt>
+            <w:r>
+              <w:rPr>
+                <w:rtl w:val="0"/>
+              </w:rPr>
             </w:r>
           </w:p>
           <w:p>
@@ -604,73 +840,187 @@
               <w:ind w:left="0" w:firstLine="0"/>
               <w:rPr/>
             </w:pPr>
-            <w:r>
-              <w:rPr>
-                <w:rFonts w:ascii="Arial Unicode MS" w:cs="Arial Unicode MS" w:eastAsia="Arial Unicode MS" w:hAnsi="Arial Unicode MS"/>
-                <w:rtl w:val="0"/>
-              </w:rPr>
-              <w:t xml:space="preserve">        - 매일 실시간 종가 데이터 수집</w:t>
+            <w:sdt>
+              <w:sdtPr>
+                <w:tag w:val="goog_rdk_23"/>
+              </w:sdtPr>
+              <w:sdtContent>
+                <w:r>
+                  <w:rPr>
+                    <w:rFonts w:ascii="Arial Unicode MS" w:cs="Arial Unicode MS" w:eastAsia="Arial Unicode MS" w:hAnsi="Arial Unicode MS"/>
+                    <w:rtl w:val="0"/>
+                  </w:rPr>
+                  <w:t xml:space="preserve">        - 매일 실시간 종가 데이터 수집</w:t>
+                </w:r>
+              </w:sdtContent>
+            </w:sdt>
+            <w:r>
+              <w:rPr>
+                <w:rtl w:val="0"/>
+              </w:rPr>
             </w:r>
           </w:p>
           <w:p>
             <w:pPr>
               <w:rPr/>
             </w:pPr>
-            <w:r>
-              <w:rPr>
-                <w:rFonts w:ascii="Arial Unicode MS" w:cs="Arial Unicode MS" w:eastAsia="Arial Unicode MS" w:hAnsi="Arial Unicode MS"/>
-                <w:rtl w:val="0"/>
-              </w:rPr>
-              <w:t xml:space="preserve">        - 추후 업종 및 종목을 선택 예정</w:t>
-              <w:br w:type="textWrapping"/>
+            <w:sdt>
+              <w:sdtPr>
+                <w:tag w:val="goog_rdk_24"/>
+              </w:sdtPr>
+              <w:sdtContent>
+                <w:r>
+                  <w:rPr>
+                    <w:rFonts w:ascii="Arial Unicode MS" w:cs="Arial Unicode MS" w:eastAsia="Arial Unicode MS" w:hAnsi="Arial Unicode MS"/>
+                    <w:rtl w:val="0"/>
+                  </w:rPr>
+                  <w:t xml:space="preserve">        - 시가 총액 상위 종목 선정</w:t>
+                  <w:br w:type="textWrapping"/>
+                </w:r>
+              </w:sdtContent>
+            </w:sdt>
+            <w:r>
+              <w:rPr>
+                <w:rtl w:val="0"/>
+              </w:rPr>
             </w:r>
           </w:p>
           <w:p>
             <w:pPr>
               <w:rPr/>
             </w:pPr>
-            <w:r>
-              <w:rPr>
-                <w:rFonts w:ascii="Arial Unicode MS" w:cs="Arial Unicode MS" w:eastAsia="Arial Unicode MS" w:hAnsi="Arial Unicode MS"/>
-                <w:rtl w:val="0"/>
-              </w:rPr>
-              <w:t xml:space="preserve">2. 데이터 전처리</w:t>
+            <w:sdt>
+              <w:sdtPr>
+                <w:tag w:val="goog_rdk_25"/>
+              </w:sdtPr>
+              <w:sdtContent>
+                <w:r>
+                  <w:rPr>
+                    <w:rFonts w:ascii="Arial Unicode MS" w:cs="Arial Unicode MS" w:eastAsia="Arial Unicode MS" w:hAnsi="Arial Unicode MS"/>
+                    <w:rtl w:val="0"/>
+                  </w:rPr>
+                  <w:t xml:space="preserve">2. 데이터 전처리</w:t>
+                </w:r>
+              </w:sdtContent>
+            </w:sdt>
+            <w:r>
+              <w:rPr>
+                <w:rtl w:val="0"/>
+              </w:rPr>
             </w:r>
           </w:p>
           <w:p>
             <w:pPr>
               <w:rPr/>
             </w:pPr>
-            <w:r>
-              <w:rPr>
-                <w:rFonts w:ascii="Arial Unicode MS" w:cs="Arial Unicode MS" w:eastAsia="Arial Unicode MS" w:hAnsi="Arial Unicode MS"/>
-                <w:rtl w:val="0"/>
-              </w:rPr>
-              <w:t xml:space="preserve">  ① 유튜브 스크립트 &amp; 언론 보도 이슈</w:t>
-            </w:r>
+            <w:sdt>
+              <w:sdtPr>
+                <w:tag w:val="goog_rdk_26"/>
+              </w:sdtPr>
+              <w:sdtContent>
+                <w:r>
+                  <w:rPr>
+                    <w:rFonts w:ascii="Arial Unicode MS" w:cs="Arial Unicode MS" w:eastAsia="Arial Unicode MS" w:hAnsi="Arial Unicode MS"/>
+                    <w:rtl w:val="0"/>
+                  </w:rPr>
+                  <w:t xml:space="preserve">  ① 유튜브 스크립트 &amp; 언론 보도 이슈</w:t>
+                </w:r>
+              </w:sdtContent>
+            </w:sdt>
+            <w:r>
+              <w:rPr>
+                <w:rtl w:val="0"/>
+              </w:rPr>
+            </w:r>
+          </w:p>
+          <w:p>
+            <w:pPr>
+              <w:rPr>
+                <w:rFonts w:ascii="Arimo" w:cs="Arimo" w:eastAsia="Arimo" w:hAnsi="Arimo"/>
+              </w:rPr>
+            </w:pPr>
+            <w:sdt>
+              <w:sdtPr>
+                <w:tag w:val="goog_rdk_27"/>
+              </w:sdtPr>
+              <w:sdtContent>
+                <w:r>
+                  <w:rPr>
+                    <w:rFonts w:ascii="Arial Unicode MS" w:cs="Arial Unicode MS" w:eastAsia="Arial Unicode MS" w:hAnsi="Arial Unicode MS"/>
+                    <w:rtl w:val="0"/>
+                  </w:rPr>
+                  <w:t xml:space="preserve">        - 형태소 분석 · 불용어 처리</w:t>
+                </w:r>
+              </w:sdtContent>
+            </w:sdt>
+          </w:p>
+          <w:p>
+            <w:pPr>
+              <w:rPr>
+                <w:rFonts w:ascii="Arimo" w:cs="Arimo" w:eastAsia="Arimo" w:hAnsi="Arimo"/>
+              </w:rPr>
+            </w:pPr>
+            <w:sdt>
+              <w:sdtPr>
+                <w:tag w:val="goog_rdk_28"/>
+              </w:sdtPr>
+              <w:sdtContent>
+                <w:r>
+                  <w:rPr>
+                    <w:rFonts w:ascii="Arial Unicode MS" w:cs="Arial Unicode MS" w:eastAsia="Arial Unicode MS" w:hAnsi="Arial Unicode MS"/>
+                    <w:rtl w:val="0"/>
+                  </w:rPr>
+                  <w:t xml:space="preserve">        - 휴장일 날짜 조정</w:t>
+                </w:r>
+              </w:sdtContent>
+            </w:sdt>
           </w:p>
           <w:p>
             <w:pPr>
               <w:rPr/>
             </w:pPr>
-            <w:r>
-              <w:rPr>
-                <w:rFonts w:ascii="Arial Unicode MS" w:cs="Arial Unicode MS" w:eastAsia="Arial Unicode MS" w:hAnsi="Arial Unicode MS"/>
-                <w:rtl w:val="0"/>
-              </w:rPr>
-              <w:t xml:space="preserve">        - 텍스트 마이닝</w:t>
+            <w:sdt>
+              <w:sdtPr>
+                <w:tag w:val="goog_rdk_29"/>
+              </w:sdtPr>
+              <w:sdtContent>
+                <w:r>
+                  <w:rPr>
+                    <w:rFonts w:ascii="Arial Unicode MS" w:cs="Arial Unicode MS" w:eastAsia="Arial Unicode MS" w:hAnsi="Arial Unicode MS"/>
+                    <w:rtl w:val="0"/>
+                  </w:rPr>
+                  <w:t xml:space="preserve">  ② 주식가격</w:t>
+                </w:r>
+              </w:sdtContent>
+            </w:sdt>
+            <w:r>
+              <w:rPr>
+                <w:rtl w:val="0"/>
+              </w:rPr>
             </w:r>
           </w:p>
           <w:p>
             <w:pPr>
               <w:rPr/>
             </w:pPr>
-            <w:r>
-              <w:rPr>
-                <w:rFonts w:ascii="Arial Unicode MS" w:cs="Arial Unicode MS" w:eastAsia="Arial Unicode MS" w:hAnsi="Arial Unicode MS"/>
-                <w:rtl w:val="0"/>
-              </w:rPr>
-              <w:t xml:space="preserve">  ② 주식가격</w:t>
+            <w:sdt>
+              <w:sdtPr>
+                <w:tag w:val="goog_rdk_30"/>
+              </w:sdtPr>
+              <w:sdtContent>
+                <w:r>
+                  <w:rPr>
+                    <w:rFonts w:ascii="Arial Unicode MS" w:cs="Arial Unicode MS" w:eastAsia="Arial Unicode MS" w:hAnsi="Arial Unicode MS"/>
+                    <w:rtl w:val="0"/>
+                  </w:rPr>
+                  <w:t xml:space="preserve">        - 종목마다의 가격 차이를 고려하여 MinMaxScaler 적용</w:t>
+                </w:r>
+              </w:sdtContent>
+            </w:sdt>
+            <w:r>
+              <w:rPr>
+                <w:rtl w:val="0"/>
+              </w:rPr>
             </w:r>
           </w:p>
           <w:p>
@@ -679,16 +1029,293 @@
             </w:pPr>
             <w:r>
               <w:rPr>
-                <w:rFonts w:ascii="Arial Unicode MS" w:cs="Arial Unicode MS" w:eastAsia="Arial Unicode MS" w:hAnsi="Arial Unicode MS"/>
-                <w:rtl w:val="0"/>
-              </w:rPr>
-              <w:t xml:space="preserve">        - 종목마다의 가격 차이를 고려하여 MinMaxScaler 적용</w:t>
+                <w:rtl w:val="0"/>
+              </w:rPr>
+            </w:r>
+          </w:p>
+          <w:p>
+            <w:pPr>
+              <w:rPr>
+                <w:shd w:fill="fff2cc" w:val="clear"/>
+              </w:rPr>
+            </w:pPr>
+            <w:sdt>
+              <w:sdtPr>
+                <w:tag w:val="goog_rdk_31"/>
+              </w:sdtPr>
+              <w:sdtContent>
+                <w:r>
+                  <w:rPr>
+                    <w:rFonts w:ascii="Arial Unicode MS" w:cs="Arial Unicode MS" w:eastAsia="Arial Unicode MS" w:hAnsi="Arial Unicode MS"/>
+                    <w:rtl w:val="0"/>
+                  </w:rPr>
+                  <w:t xml:space="preserve">3. 데이터 분석</w:t>
+                </w:r>
+              </w:sdtContent>
+            </w:sdt>
+            <w:r>
+              <w:rPr>
+                <w:rtl w:val="0"/>
+              </w:rPr>
+            </w:r>
+          </w:p>
+          <w:p>
+            <w:pPr>
+              <w:rPr>
+                <w:shd w:fill="fff2cc" w:val="clear"/>
+              </w:rPr>
+            </w:pPr>
+            <w:sdt>
+              <w:sdtPr>
+                <w:tag w:val="goog_rdk_32"/>
+              </w:sdtPr>
+              <w:sdtContent>
+                <w:r>
+                  <w:rPr>
+                    <w:rFonts w:ascii="Arial Unicode MS" w:cs="Arial Unicode MS" w:eastAsia="Arial Unicode MS" w:hAnsi="Arial Unicode MS"/>
+                    <w:rtl w:val="0"/>
+                  </w:rPr>
+                  <w:t xml:space="preserve">  ① 유튜브 스크립트 &amp; 언론 보도 이슈</w:t>
+                </w:r>
+              </w:sdtContent>
+            </w:sdt>
+            <w:r>
+              <w:rPr>
+                <w:rtl w:val="0"/>
+              </w:rPr>
+            </w:r>
+          </w:p>
+          <w:p>
+            <w:pPr>
+              <w:rPr>
+                <w:shd w:fill="fff2cc" w:val="clear"/>
+              </w:rPr>
+            </w:pPr>
+            <w:sdt>
+              <w:sdtPr>
+                <w:tag w:val="goog_rdk_33"/>
+              </w:sdtPr>
+              <w:sdtContent>
+                <w:r>
+                  <w:rPr>
+                    <w:rFonts w:ascii="Arial Unicode MS" w:cs="Arial Unicode MS" w:eastAsia="Arial Unicode MS" w:hAnsi="Arial Unicode MS"/>
+                    <w:rtl w:val="0"/>
+                  </w:rPr>
+                  <w:t xml:space="preserve">        -  주가 등락 예측을 위한 감성 분석</w:t>
+                </w:r>
+              </w:sdtContent>
+            </w:sdt>
+            <w:r>
+              <w:rPr>
+                <w:rtl w:val="0"/>
+              </w:rPr>
             </w:r>
           </w:p>
           <w:p>
             <w:pPr>
               <w:rPr/>
             </w:pPr>
+            <w:sdt>
+              <w:sdtPr>
+                <w:tag w:val="goog_rdk_34"/>
+              </w:sdtPr>
+              <w:sdtContent>
+                <w:r>
+                  <w:rPr>
+                    <w:rFonts w:ascii="Arial Unicode MS" w:cs="Arial Unicode MS" w:eastAsia="Arial Unicode MS" w:hAnsi="Arial Unicode MS"/>
+                    <w:rtl w:val="0"/>
+                  </w:rPr>
+                  <w:t xml:space="preserve">  ② 주식가격</w:t>
+                </w:r>
+              </w:sdtContent>
+            </w:sdt>
+            <w:r>
+              <w:rPr>
+                <w:rtl w:val="0"/>
+              </w:rPr>
+            </w:r>
+          </w:p>
+          <w:p>
+            <w:pPr>
+              <w:rPr/>
+            </w:pPr>
+            <w:sdt>
+              <w:sdtPr>
+                <w:tag w:val="goog_rdk_35"/>
+              </w:sdtPr>
+              <w:sdtContent>
+                <w:r>
+                  <w:rPr>
+                    <w:rFonts w:ascii="Arial Unicode MS" w:cs="Arial Unicode MS" w:eastAsia="Arial Unicode MS" w:hAnsi="Arial Unicode MS"/>
+                    <w:rtl w:val="0"/>
+                  </w:rPr>
+                  <w:t xml:space="preserve">        - LSTM · ARIMA · FBProphet · 강화 학습으로 주식가격 등락 예측</w:t>
+                </w:r>
+              </w:sdtContent>
+            </w:sdt>
+            <w:r>
+              <w:rPr>
+                <w:rtl w:val="0"/>
+              </w:rPr>
+            </w:r>
+          </w:p>
+          <w:p>
+            <w:pPr>
+              <w:rPr/>
+            </w:pPr>
+            <w:sdt>
+              <w:sdtPr>
+                <w:tag w:val="goog_rdk_36"/>
+              </w:sdtPr>
+              <w:sdtContent>
+                <w:r>
+                  <w:rPr>
+                    <w:rFonts w:ascii="Arial Unicode MS" w:cs="Arial Unicode MS" w:eastAsia="Arial Unicode MS" w:hAnsi="Arial Unicode MS"/>
+                    <w:rtl w:val="0"/>
+                  </w:rPr>
+                  <w:t xml:space="preserve">  ③ Label</w:t>
+                </w:r>
+              </w:sdtContent>
+            </w:sdt>
+            <w:r>
+              <w:rPr>
+                <w:rtl w:val="0"/>
+              </w:rPr>
+            </w:r>
+          </w:p>
+          <w:p>
+            <w:pPr>
+              <w:rPr>
+                <w:rFonts w:ascii="Arimo" w:cs="Arimo" w:eastAsia="Arimo" w:hAnsi="Arimo"/>
+              </w:rPr>
+            </w:pPr>
+            <w:sdt>
+              <w:sdtPr>
+                <w:tag w:val="goog_rdk_37"/>
+              </w:sdtPr>
+              <w:sdtContent>
+                <w:r>
+                  <w:rPr>
+                    <w:rFonts w:ascii="Arial Unicode MS" w:cs="Arial Unicode MS" w:eastAsia="Arial Unicode MS" w:hAnsi="Arial Unicode MS"/>
+                    <w:rtl w:val="0"/>
+                  </w:rPr>
+                  <w:t xml:space="preserve">        - ①+② 분석을 종합하여 주식가격의 상승/보합/하락 예측</w:t>
+                </w:r>
+              </w:sdtContent>
+            </w:sdt>
+          </w:p>
+          <w:p>
+            <w:pPr>
+              <w:rPr>
+                <w:rFonts w:ascii="Arimo" w:cs="Arimo" w:eastAsia="Arimo" w:hAnsi="Arimo"/>
+              </w:rPr>
+            </w:pPr>
+            <w:r>
+              <w:rPr>
+                <w:rtl w:val="0"/>
+              </w:rPr>
+            </w:r>
+          </w:p>
+          <w:p>
+            <w:pPr>
+              <w:rPr/>
+            </w:pPr>
+            <w:sdt>
+              <w:sdtPr>
+                <w:tag w:val="goog_rdk_38"/>
+              </w:sdtPr>
+              <w:sdtContent>
+                <w:r>
+                  <w:rPr>
+                    <w:rFonts w:ascii="Arial Unicode MS" w:cs="Arial Unicode MS" w:eastAsia="Arial Unicode MS" w:hAnsi="Arial Unicode MS"/>
+                    <w:rtl w:val="0"/>
+                  </w:rPr>
+                  <w:t xml:space="preserve">4. 데이터 시각화</w:t>
+                </w:r>
+              </w:sdtContent>
+            </w:sdt>
+            <w:r>
+              <w:rPr>
+                <w:rtl w:val="0"/>
+              </w:rPr>
+            </w:r>
+          </w:p>
+          <w:p>
+            <w:pPr>
+              <w:rPr/>
+            </w:pPr>
+            <w:sdt>
+              <w:sdtPr>
+                <w:tag w:val="goog_rdk_39"/>
+              </w:sdtPr>
+              <w:sdtContent>
+                <w:r>
+                  <w:rPr>
+                    <w:rFonts w:ascii="Arial Unicode MS" w:cs="Arial Unicode MS" w:eastAsia="Arial Unicode MS" w:hAnsi="Arial Unicode MS"/>
+                    <w:rtl w:val="0"/>
+                  </w:rPr>
+                  <w:t xml:space="preserve">  - 일별 이슈 키워드를 나타낸 워드 클라우드로</w:t>
+                </w:r>
+              </w:sdtContent>
+            </w:sdt>
+            <w:r>
+              <w:rPr>
+                <w:rtl w:val="0"/>
+              </w:rPr>
+            </w:r>
+          </w:p>
+          <w:p>
+            <w:pPr>
+              <w:rPr/>
+            </w:pPr>
+            <w:sdt>
+              <w:sdtPr>
+                <w:tag w:val="goog_rdk_40"/>
+              </w:sdtPr>
+              <w:sdtContent>
+                <w:r>
+                  <w:rPr>
+                    <w:rFonts w:ascii="Arial Unicode MS" w:cs="Arial Unicode MS" w:eastAsia="Arial Unicode MS" w:hAnsi="Arial Unicode MS"/>
+                    <w:rtl w:val="0"/>
+                  </w:rPr>
+                  <w:t xml:space="preserve">  - 긍정/부정 감성점수를 통한 뉴스 표출</w:t>
+                </w:r>
+              </w:sdtContent>
+            </w:sdt>
+            <w:r>
+              <w:rPr>
+                <w:rtl w:val="0"/>
+              </w:rPr>
+            </w:r>
+          </w:p>
+          <w:p>
+            <w:pPr>
+              <w:rPr/>
+            </w:pPr>
+            <w:sdt>
+              <w:sdtPr>
+                <w:tag w:val="goog_rdk_41"/>
+              </w:sdtPr>
+              <w:sdtContent>
+                <w:r>
+                  <w:rPr>
+                    <w:rFonts w:ascii="Arial Unicode MS" w:cs="Arial Unicode MS" w:eastAsia="Arial Unicode MS" w:hAnsi="Arial Unicode MS"/>
+                    <w:rtl w:val="0"/>
+                  </w:rPr>
+                  <w:t xml:space="preserve">  - 주가의 시계열 그래프</w:t>
+                </w:r>
+              </w:sdtContent>
+            </w:sdt>
+            <w:r>
+              <w:rPr>
+                <w:rtl w:val="0"/>
+              </w:rPr>
+            </w:r>
+          </w:p>
+          <w:p>
+            <w:pPr>
+              <w:rPr/>
+            </w:pPr>
             <w:r>
               <w:rPr>
                 <w:rtl w:val="0"/>
@@ -701,72 +1328,20 @@
                 <w:shd w:fill="fff2cc" w:val="clear"/>
               </w:rPr>
             </w:pPr>
-            <w:r>
-              <w:rPr>
-                <w:rFonts w:ascii="Arial Unicode MS" w:cs="Arial Unicode MS" w:eastAsia="Arial Unicode MS" w:hAnsi="Arial Unicode MS"/>
-                <w:rtl w:val="0"/>
-              </w:rPr>
-              <w:t xml:space="preserve">3. 데이터 분석</w:t>
-            </w:r>
-            <w:r>
-              <w:rPr>
-                <w:rtl w:val="0"/>
-              </w:rPr>
-            </w:r>
-          </w:p>
-          <w:p>
-            <w:pPr>
-              <w:rPr>
-                <w:shd w:fill="fff2cc" w:val="clear"/>
-              </w:rPr>
-            </w:pPr>
-            <w:r>
-              <w:rPr>
-                <w:rFonts w:ascii="Arial Unicode MS" w:cs="Arial Unicode MS" w:eastAsia="Arial Unicode MS" w:hAnsi="Arial Unicode MS"/>
-                <w:rtl w:val="0"/>
-              </w:rPr>
-              <w:t xml:space="preserve">  ① 유튜브 스크립트 &amp; 언론 보도 이슈</w:t>
-            </w:r>
-            <w:r>
-              <w:rPr>
-                <w:rtl w:val="0"/>
-              </w:rPr>
-            </w:r>
-          </w:p>
-          <w:p>
-            <w:pPr>
-              <w:rPr>
-                <w:shd w:fill="fff2cc" w:val="clear"/>
-              </w:rPr>
-            </w:pPr>
-            <w:r>
-              <w:rPr>
-                <w:rFonts w:ascii="Arial Unicode MS" w:cs="Arial Unicode MS" w:eastAsia="Arial Unicode MS" w:hAnsi="Arial Unicode MS"/>
-                <w:rtl w:val="0"/>
-              </w:rPr>
-              <w:t xml:space="preserve">        -  주가 등락 예측을 위한 감성 분석</w:t>
-            </w:r>
-            <w:r>
-              <w:rPr>
-                <w:rFonts w:ascii="Arial Unicode MS" w:cs="Arial Unicode MS" w:eastAsia="Arial Unicode MS" w:hAnsi="Arial Unicode MS"/>
-                <w:shd w:fill="fff2cc" w:val="clear"/>
-                <w:rtl w:val="0"/>
-              </w:rPr>
-              <w:t xml:space="preserve">(목적성)</w:t>
-            </w:r>
-          </w:p>
-          <w:p>
-            <w:pPr>
-              <w:rPr>
-                <w:shd w:fill="fff2cc" w:val="clear"/>
-              </w:rPr>
-            </w:pPr>
-            <w:r>
-              <w:rPr>
-                <w:rtl w:val="0"/>
-              </w:rPr>
-              <w:t xml:space="preserve"> </w:t>
-            </w:r>
+            <w:sdt>
+              <w:sdtPr>
+                <w:tag w:val="goog_rdk_42"/>
+              </w:sdtPr>
+              <w:sdtContent>
+                <w:r>
+                  <w:rPr>
+                    <w:rFonts w:ascii="Arial Unicode MS" w:cs="Arial Unicode MS" w:eastAsia="Arial Unicode MS" w:hAnsi="Arial Unicode MS"/>
+                    <w:rtl w:val="0"/>
+                  </w:rPr>
+                  <w:t xml:space="preserve">5. 웹 페이지 구현</w:t>
+                </w:r>
+              </w:sdtContent>
+            </w:sdt>
             <w:r>
               <w:rPr>
                 <w:rtl w:val="0"/>
@@ -777,199 +1352,90 @@
             <w:pPr>
               <w:rPr/>
             </w:pPr>
-            <w:r>
-              <w:rPr>
-                <w:rFonts w:ascii="Arial Unicode MS" w:cs="Arial Unicode MS" w:eastAsia="Arial Unicode MS" w:hAnsi="Arial Unicode MS"/>
-                <w:rtl w:val="0"/>
-              </w:rPr>
-              <w:t xml:space="preserve">  ② 주식 가격</w:t>
-            </w:r>
+            <w:sdt>
+              <w:sdtPr>
+                <w:tag w:val="goog_rdk_43"/>
+              </w:sdtPr>
+              <w:sdtContent>
+                <w:r>
+                  <w:rPr>
+                    <w:rFonts w:ascii="Arial Unicode MS" w:cs="Arial Unicode MS" w:eastAsia="Arial Unicode MS" w:hAnsi="Arial Unicode MS"/>
+                    <w:rtl w:val="0"/>
+                  </w:rPr>
+                  <w:t xml:space="preserve">  - 이슈를 한 눈에 볼 수 있도록 웹 페이지 구현</w:t>
+                </w:r>
+              </w:sdtContent>
+            </w:sdt>
+            <w:r>
+              <w:rPr>
+                <w:rtl w:val="0"/>
+              </w:rPr>
+            </w:r>
+          </w:p>
+          <w:p>
+            <w:pPr>
+              <w:rPr>
+                <w:rFonts w:ascii="Arimo" w:cs="Arimo" w:eastAsia="Arimo" w:hAnsi="Arimo"/>
+              </w:rPr>
+            </w:pPr>
+            <w:sdt>
+              <w:sdtPr>
+                <w:tag w:val="goog_rdk_44"/>
+              </w:sdtPr>
+              <w:sdtContent>
+                <w:r>
+                  <w:rPr>
+                    <w:rFonts w:ascii="Arial Unicode MS" w:cs="Arial Unicode MS" w:eastAsia="Arial Unicode MS" w:hAnsi="Arial Unicode MS"/>
+                    <w:rtl w:val="0"/>
+                  </w:rPr>
+                  <w:t xml:space="preserve">  - 해당 종목의 주식 그래프(전날 종가) 및 주식가격 예측 결과 표출</w:t>
+                </w:r>
+              </w:sdtContent>
+            </w:sdt>
+          </w:p>
+          <w:p>
+            <w:pPr>
+              <w:rPr>
+                <w:rFonts w:ascii="Arimo" w:cs="Arimo" w:eastAsia="Arimo" w:hAnsi="Arimo"/>
+              </w:rPr>
+            </w:pPr>
+            <w:sdt>
+              <w:sdtPr>
+                <w:tag w:val="goog_rdk_45"/>
+              </w:sdtPr>
+              <w:sdtContent>
+                <w:r>
+                  <w:rPr>
+                    <w:rFonts w:ascii="Arial Unicode MS" w:cs="Arial Unicode MS" w:eastAsia="Arial Unicode MS" w:hAnsi="Arial Unicode MS"/>
+                    <w:rtl w:val="0"/>
+                  </w:rPr>
+                  <w:t xml:space="preserve">  - 유튜브 이슈 워드 클라우드</w:t>
+                </w:r>
+              </w:sdtContent>
+            </w:sdt>
           </w:p>
           <w:p>
             <w:pPr>
               <w:rPr/>
             </w:pPr>
-            <w:r>
-              <w:rPr>
-                <w:rFonts w:ascii="Arial Unicode MS" w:cs="Arial Unicode MS" w:eastAsia="Arial Unicode MS" w:hAnsi="Arial Unicode MS"/>
-                <w:rtl w:val="0"/>
-              </w:rPr>
-              <w:t xml:space="preserve">        - LSTM으로 주식 가격 시계열 예측</w:t>
-            </w:r>
-            <w:r>
-              <w:rPr>
-                <w:rFonts w:ascii="Arial Unicode MS" w:cs="Arial Unicode MS" w:eastAsia="Arial Unicode MS" w:hAnsi="Arial Unicode MS"/>
-                <w:rtl w:val="0"/>
-              </w:rPr>
-              <w:t xml:space="preserve">(분석 방법 비교)</w:t>
-              <w:br w:type="textWrapping"/>
-              <w:t xml:space="preserve">        </w:t>
-            </w:r>
-          </w:p>
-          <w:p>
-            <w:pPr>
-              <w:rPr/>
-            </w:pPr>
-            <w:r>
-              <w:rPr>
-                <w:rFonts w:ascii="Arial Unicode MS" w:cs="Arial Unicode MS" w:eastAsia="Arial Unicode MS" w:hAnsi="Arial Unicode MS"/>
-                <w:rtl w:val="0"/>
-              </w:rPr>
-              <w:t xml:space="preserve">  ③ Label</w:t>
-            </w:r>
-          </w:p>
-          <w:p>
-            <w:pPr>
-              <w:rPr>
-                <w:shd w:fill="fff2cc" w:val="clear"/>
-              </w:rPr>
-            </w:pPr>
-            <w:r>
-              <w:rPr>
-                <w:rFonts w:ascii="Arial Unicode MS" w:cs="Arial Unicode MS" w:eastAsia="Arial Unicode MS" w:hAnsi="Arial Unicode MS"/>
-                <w:rtl w:val="0"/>
-              </w:rPr>
-              <w:t xml:space="preserve">        - ①+② 분석을 종합하여 주식가격의 상승/정체/하락 예측</w:t>
-            </w:r>
-            <w:r>
-              <w:rPr>
-                <w:rtl w:val="0"/>
-              </w:rPr>
-            </w:r>
-          </w:p>
-          <w:p>
-            <w:pPr>
-              <w:rPr/>
-            </w:pPr>
-            <w:r>
-              <w:rPr>
-                <w:rtl w:val="0"/>
-              </w:rPr>
-            </w:r>
-          </w:p>
-          <w:p>
-            <w:pPr>
-              <w:rPr/>
-            </w:pPr>
-            <w:r>
-              <w:rPr>
-                <w:rFonts w:ascii="Arial Unicode MS" w:cs="Arial Unicode MS" w:eastAsia="Arial Unicode MS" w:hAnsi="Arial Unicode MS"/>
-                <w:rtl w:val="0"/>
-              </w:rPr>
-              <w:t xml:space="preserve">4. 데이터 시각화</w:t>
-            </w:r>
-          </w:p>
-          <w:p>
-            <w:pPr>
-              <w:rPr/>
-            </w:pPr>
-            <w:r>
-              <w:rPr>
-                <w:rFonts w:ascii="Arial Unicode MS" w:cs="Arial Unicode MS" w:eastAsia="Arial Unicode MS" w:hAnsi="Arial Unicode MS"/>
-                <w:rtl w:val="0"/>
-              </w:rPr>
-              <w:t xml:space="preserve">  - 일별 이슈 키워드를 나타낸 워드 클라우드로</w:t>
-            </w:r>
-          </w:p>
-          <w:p>
-            <w:pPr>
-              <w:rPr/>
-            </w:pPr>
-            <w:r>
-              <w:rPr>
-                <w:rFonts w:ascii="Arial Unicode MS" w:cs="Arial Unicode MS" w:eastAsia="Arial Unicode MS" w:hAnsi="Arial Unicode MS"/>
-                <w:rtl w:val="0"/>
-              </w:rPr>
-              <w:t xml:space="preserve">  - 키워드 간의 연관성(긍정/부정)</w:t>
-            </w:r>
-          </w:p>
-          <w:p>
-            <w:pPr>
-              <w:rPr/>
-            </w:pPr>
-            <w:r>
-              <w:rPr>
-                <w:rFonts w:ascii="Arial Unicode MS" w:cs="Arial Unicode MS" w:eastAsia="Arial Unicode MS" w:hAnsi="Arial Unicode MS"/>
-                <w:rtl w:val="0"/>
-              </w:rPr>
-              <w:t xml:space="preserve">  - 주가의 시계열 그래프</w:t>
-            </w:r>
-          </w:p>
-          <w:p>
-            <w:pPr>
-              <w:rPr/>
-            </w:pPr>
-            <w:r>
-              <w:rPr>
-                <w:rtl w:val="0"/>
-              </w:rPr>
-            </w:r>
-          </w:p>
-          <w:p>
-            <w:pPr>
-              <w:rPr>
-                <w:shd w:fill="fff2cc" w:val="clear"/>
-              </w:rPr>
-            </w:pPr>
-            <w:r>
-              <w:rPr>
-                <w:rFonts w:ascii="Arial Unicode MS" w:cs="Arial Unicode MS" w:eastAsia="Arial Unicode MS" w:hAnsi="Arial Unicode MS"/>
-                <w:rtl w:val="0"/>
-              </w:rPr>
-              <w:t xml:space="preserve">5. 웹 페이지 구현</w:t>
-            </w:r>
-            <w:r>
-              <w:rPr>
-                <w:rtl w:val="0"/>
-              </w:rPr>
-            </w:r>
-          </w:p>
-          <w:p>
-            <w:pPr>
-              <w:rPr/>
-            </w:pPr>
-            <w:r>
-              <w:rPr>
-                <w:rFonts w:ascii="Arial Unicode MS" w:cs="Arial Unicode MS" w:eastAsia="Arial Unicode MS" w:hAnsi="Arial Unicode MS"/>
-                <w:rtl w:val="0"/>
-              </w:rPr>
-              <w:t xml:space="preserve">  - 이슈로 예측한 주식가격 예측 결과를 한 눈에 볼 수 있도록 웹 페이지 구현</w:t>
-            </w:r>
-          </w:p>
-          <w:p>
-            <w:pPr>
-              <w:rPr/>
-            </w:pPr>
-            <w:r>
-              <w:rPr>
-                <w:rFonts w:ascii="Arial Unicode MS" w:cs="Arial Unicode MS" w:eastAsia="Arial Unicode MS" w:hAnsi="Arial Unicode MS"/>
-                <w:rtl w:val="0"/>
-              </w:rPr>
-              <w:t xml:space="preserve">  - 해당 회사의 주식 그래프(전날 종가) 및 예측 등락</w:t>
-            </w:r>
-          </w:p>
-          <w:p>
-            <w:pPr>
-              <w:rPr/>
-            </w:pPr>
-            <w:r>
-              <w:rPr>
-                <w:rFonts w:ascii="Arial Unicode MS" w:cs="Arial Unicode MS" w:eastAsia="Arial Unicode MS" w:hAnsi="Arial Unicode MS"/>
-                <w:rtl w:val="0"/>
-              </w:rPr>
-              <w:t xml:space="preserve">  - 유튜브 이슈 워드 클라우드</w:t>
-            </w:r>
-          </w:p>
-          <w:p>
-            <w:pPr>
-              <w:rPr/>
-            </w:pPr>
-            <w:r>
-              <w:rPr>
-                <w:rFonts w:ascii="Arial Unicode MS" w:cs="Arial Unicode MS" w:eastAsia="Arial Unicode MS" w:hAnsi="Arial Unicode MS"/>
-                <w:rtl w:val="0"/>
-              </w:rPr>
-              <w:t xml:space="preserve">  - 보도 이슈 워드 클라우드</w:t>
+            <w:sdt>
+              <w:sdtPr>
+                <w:tag w:val="goog_rdk_46"/>
+              </w:sdtPr>
+              <w:sdtContent>
+                <w:r>
+                  <w:rPr>
+                    <w:rFonts w:ascii="Arial Unicode MS" w:cs="Arial Unicode MS" w:eastAsia="Arial Unicode MS" w:hAnsi="Arial Unicode MS"/>
+                    <w:rtl w:val="0"/>
+                  </w:rPr>
+                  <w:t xml:space="preserve">  - 긍정/부정 뉴스에 대한 서비스 사용자의 판단 수렴 기능</w:t>
+                </w:r>
+              </w:sdtContent>
+            </w:sdt>
+            <w:r>
+              <w:rPr>
+                <w:rtl w:val="0"/>
+              </w:rPr>
             </w:r>
           </w:p>
         </w:tc>
@@ -1006,13 +1472,25 @@
                 <w:b w:val="1"/>
               </w:rPr>
             </w:pPr>
-            <w:r>
-              <w:rPr>
-                <w:rFonts w:ascii="Arial Unicode MS" w:cs="Arial Unicode MS" w:eastAsia="Arial Unicode MS" w:hAnsi="Arial Unicode MS"/>
-                <w:b w:val="1"/>
-                <w:rtl w:val="0"/>
-              </w:rPr>
-              <w:t xml:space="preserve">프로젝트 수행 방향</w:t>
+            <w:sdt>
+              <w:sdtPr>
+                <w:tag w:val="goog_rdk_47"/>
+              </w:sdtPr>
+              <w:sdtContent>
+                <w:r>
+                  <w:rPr>
+                    <w:rFonts w:ascii="Arial Unicode MS" w:cs="Arial Unicode MS" w:eastAsia="Arial Unicode MS" w:hAnsi="Arial Unicode MS"/>
+                    <w:b w:val="1"/>
+                    <w:rtl w:val="0"/>
+                  </w:rPr>
+                  <w:t xml:space="preserve">프로젝트 수행 방향</w:t>
+                </w:r>
+              </w:sdtContent>
+            </w:sdt>
+            <w:r>
+              <w:rPr>
+                <w:rtl w:val="0"/>
+              </w:rPr>
             </w:r>
           </w:p>
           <w:p>
@@ -1024,14 +1502,26 @@
                 <w:color w:val="595959"/>
               </w:rPr>
             </w:pPr>
-            <w:r>
-              <w:rPr>
-                <w:rFonts w:ascii="Arial Unicode MS" w:cs="Arial Unicode MS" w:eastAsia="Arial Unicode MS" w:hAnsi="Arial Unicode MS"/>
-                <w:b w:val="1"/>
-                <w:color w:val="595959"/>
-                <w:rtl w:val="0"/>
-              </w:rPr>
-              <w:t xml:space="preserve">(주요 기능 설명)</w:t>
+            <w:sdt>
+              <w:sdtPr>
+                <w:tag w:val="goog_rdk_48"/>
+              </w:sdtPr>
+              <w:sdtContent>
+                <w:r>
+                  <w:rPr>
+                    <w:rFonts w:ascii="Arial Unicode MS" w:cs="Arial Unicode MS" w:eastAsia="Arial Unicode MS" w:hAnsi="Arial Unicode MS"/>
+                    <w:b w:val="1"/>
+                    <w:color w:val="595959"/>
+                    <w:rtl w:val="0"/>
+                  </w:rPr>
+                  <w:t xml:space="preserve">(주요 기능 설명)</w:t>
+                </w:r>
+              </w:sdtContent>
+            </w:sdt>
+            <w:r>
+              <w:rPr>
+                <w:rtl w:val="0"/>
+              </w:rPr>
             </w:r>
           </w:p>
         </w:tc>
@@ -1060,13 +1550,25 @@
                 <w:b w:val="1"/>
               </w:rPr>
             </w:pPr>
-            <w:r>
-              <w:rPr>
-                <w:rFonts w:ascii="Arial Unicode MS" w:cs="Arial Unicode MS" w:eastAsia="Arial Unicode MS" w:hAnsi="Arial Unicode MS"/>
-                <w:b w:val="1"/>
-                <w:rtl w:val="0"/>
-              </w:rPr>
-              <w:t xml:space="preserve">사이언스</w:t>
+            <w:sdt>
+              <w:sdtPr>
+                <w:tag w:val="goog_rdk_49"/>
+              </w:sdtPr>
+              <w:sdtContent>
+                <w:r>
+                  <w:rPr>
+                    <w:rFonts w:ascii="Arial Unicode MS" w:cs="Arial Unicode MS" w:eastAsia="Arial Unicode MS" w:hAnsi="Arial Unicode MS"/>
+                    <w:b w:val="1"/>
+                    <w:rtl w:val="0"/>
+                  </w:rPr>
+                  <w:t xml:space="preserve">사이언스</w:t>
+                </w:r>
+              </w:sdtContent>
+            </w:sdt>
+            <w:r>
+              <w:rPr>
+                <w:rtl w:val="0"/>
+              </w:rPr>
             </w:r>
           </w:p>
         </w:tc>
@@ -1095,13 +1597,25 @@
                 <w:b w:val="1"/>
               </w:rPr>
             </w:pPr>
-            <w:r>
-              <w:rPr>
-                <w:rFonts w:ascii="Arial Unicode MS" w:cs="Arial Unicode MS" w:eastAsia="Arial Unicode MS" w:hAnsi="Arial Unicode MS"/>
-                <w:b w:val="1"/>
-                <w:rtl w:val="0"/>
-              </w:rPr>
-              <w:t xml:space="preserve">엔지니어링</w:t>
+            <w:sdt>
+              <w:sdtPr>
+                <w:tag w:val="goog_rdk_50"/>
+              </w:sdtPr>
+              <w:sdtContent>
+                <w:r>
+                  <w:rPr>
+                    <w:rFonts w:ascii="Arial Unicode MS" w:cs="Arial Unicode MS" w:eastAsia="Arial Unicode MS" w:hAnsi="Arial Unicode MS"/>
+                    <w:b w:val="1"/>
+                    <w:rtl w:val="0"/>
+                  </w:rPr>
+                  <w:t xml:space="preserve">엔지니어링</w:t>
+                </w:r>
+              </w:sdtContent>
+            </w:sdt>
+            <w:r>
+              <w:rPr>
+                <w:rtl w:val="0"/>
+              </w:rPr>
             </w:r>
           </w:p>
         </w:tc>
@@ -1116,9 +1630,12 @@
           <w:tcPr>
             <w:vMerge w:val="continue"/>
             <w:tcBorders>
+              <w:top w:color="7f7f7f" w:space="0" w:sz="4" w:val="single"/>
+              <w:left w:color="000000" w:space="0" w:sz="4" w:val="single"/>
+              <w:bottom w:color="000000" w:space="0" w:sz="4" w:val="single"/>
               <w:right w:color="000000" w:space="0" w:sz="4" w:val="single"/>
             </w:tcBorders>
-            <w:shd w:fill="auto" w:val="clear"/>
+            <w:shd w:fill="f2f2f2" w:val="clear"/>
             <w:tcMar>
               <w:top w:w="100.0" w:type="dxa"/>
               <w:left w:w="100.0" w:type="dxa"/>
@@ -1129,7 +1646,24 @@
           </w:tcPr>
           <w:p>
             <w:pPr>
-              <w:rPr/>
+              <w:keepNext w:val="0"/>
+              <w:keepLines w:val="0"/>
+              <w:pageBreakBefore w:val="0"/>
+              <w:widowControl w:val="0"/>
+              <w:pBdr>
+                <w:top w:space="0" w:sz="0" w:val="nil"/>
+                <w:left w:space="0" w:sz="0" w:val="nil"/>
+                <w:bottom w:space="0" w:sz="0" w:val="nil"/>
+                <w:right w:space="0" w:sz="0" w:val="nil"/>
+                <w:between w:space="0" w:sz="0" w:val="nil"/>
+              </w:pBdr>
+              <w:shd w:fill="auto" w:val="clear"/>
+              <w:spacing w:after="0" w:before="0" w:line="276" w:lineRule="auto"/>
+              <w:ind w:left="0" w:right="0" w:firstLine="0"/>
+              <w:jc w:val="left"/>
+              <w:rPr>
+                <w:b w:val="1"/>
+              </w:rPr>
             </w:pPr>
             <w:r>
               <w:rPr>
@@ -1161,13 +1695,48 @@
               <w:ind w:left="0" w:firstLine="0"/>
               <w:rPr/>
             </w:pPr>
-            <w:r>
-              <w:rPr>
-                <w:rFonts w:ascii="Arial Unicode MS" w:cs="Arial Unicode MS" w:eastAsia="Arial Unicode MS" w:hAnsi="Arial Unicode MS"/>
-                <w:rtl w:val="0"/>
-              </w:rPr>
-              <w:t xml:space="preserve">(DE로부터 데이터를 전달 받아)</w:t>
-            </w:r>
+            <w:sdt>
+              <w:sdtPr>
+                <w:tag w:val="goog_rdk_51"/>
+              </w:sdtPr>
+              <w:sdtContent>
+                <w:r>
+                  <w:rPr>
+                    <w:rFonts w:ascii="Arial Unicode MS" w:cs="Arial Unicode MS" w:eastAsia="Arial Unicode MS" w:hAnsi="Arial Unicode MS"/>
+                    <w:rtl w:val="0"/>
+                  </w:rPr>
+                  <w:t xml:space="preserve">- 텍스트 데이터 EDA 및 텍스트 벡터화</w:t>
+                </w:r>
+              </w:sdtContent>
+            </w:sdt>
+            <w:r>
+              <w:rPr>
+                <w:rtl w:val="0"/>
+              </w:rPr>
+            </w:r>
+          </w:p>
+          <w:p>
+            <w:pPr>
+              <w:spacing w:after="240" w:before="240" w:lineRule="auto"/>
+              <w:ind w:left="0" w:firstLine="0"/>
+              <w:rPr>
+                <w:rFonts w:ascii="Arimo" w:cs="Arimo" w:eastAsia="Arimo" w:hAnsi="Arimo"/>
+              </w:rPr>
+            </w:pPr>
+            <w:sdt>
+              <w:sdtPr>
+                <w:tag w:val="goog_rdk_52"/>
+              </w:sdtPr>
+              <w:sdtContent>
+                <w:r>
+                  <w:rPr>
+                    <w:rFonts w:ascii="Arial Unicode MS" w:cs="Arial Unicode MS" w:eastAsia="Arial Unicode MS" w:hAnsi="Arial Unicode MS"/>
+                    <w:rtl w:val="0"/>
+                  </w:rPr>
+                  <w:t xml:space="preserve">- 감성 사전 활용 및 제작</w:t>
+                </w:r>
+              </w:sdtContent>
+            </w:sdt>
           </w:p>
           <w:p>
             <w:pPr>
@@ -1175,12 +1744,24 @@
               <w:ind w:left="0" w:firstLine="0"/>
               <w:rPr/>
             </w:pPr>
-            <w:r>
-              <w:rPr>
-                <w:rFonts w:ascii="Arial Unicode MS" w:cs="Arial Unicode MS" w:eastAsia="Arial Unicode MS" w:hAnsi="Arial Unicode MS"/>
-                <w:rtl w:val="0"/>
-              </w:rPr>
-              <w:t xml:space="preserve">- 텍스트 데이터 EDA 및 텍스트 벡터화</w:t>
+            <w:sdt>
+              <w:sdtPr>
+                <w:tag w:val="goog_rdk_53"/>
+              </w:sdtPr>
+              <w:sdtContent>
+                <w:r>
+                  <w:rPr>
+                    <w:rFonts w:ascii="Arial Unicode MS" w:cs="Arial Unicode MS" w:eastAsia="Arial Unicode MS" w:hAnsi="Arial Unicode MS"/>
+                    <w:rtl w:val="0"/>
+                  </w:rPr>
+                  <w:t xml:space="preserve">- 텍스트 감성 분석</w:t>
+                </w:r>
+              </w:sdtContent>
+            </w:sdt>
+            <w:r>
+              <w:rPr>
+                <w:rtl w:val="0"/>
+              </w:rPr>
             </w:r>
           </w:p>
           <w:p>
@@ -1189,12 +1770,26 @@
               <w:ind w:left="0" w:firstLine="0"/>
               <w:rPr/>
             </w:pPr>
-            <w:r>
-              <w:rPr>
-                <w:rFonts w:ascii="Arial Unicode MS" w:cs="Arial Unicode MS" w:eastAsia="Arial Unicode MS" w:hAnsi="Arial Unicode MS"/>
-                <w:rtl w:val="0"/>
-              </w:rPr>
-              <w:t xml:space="preserve">- 텍스트 감성 분석</w:t>
+            <w:sdt>
+              <w:sdtPr>
+                <w:tag w:val="goog_rdk_54"/>
+              </w:sdtPr>
+              <w:sdtContent>
+                <w:r>
+                  <w:rPr>
+                    <w:rFonts w:ascii="Arial Unicode MS" w:cs="Arial Unicode MS" w:eastAsia="Arial Unicode MS" w:hAnsi="Arial Unicode MS"/>
+                    <w:rtl w:val="0"/>
+                  </w:rPr>
+                  <w:t xml:space="preserve">- LSTM · ARIMA · FBProphet · </w:t>
+                  <w:br w:type="textWrapping"/>
+                  <w:t xml:space="preserve">  강화 학습 모델링</w:t>
+                </w:r>
+              </w:sdtContent>
+            </w:sdt>
+            <w:r>
+              <w:rPr>
+                <w:rtl w:val="0"/>
+              </w:rPr>
             </w:r>
           </w:p>
           <w:p>
@@ -1203,40 +1798,24 @@
               <w:ind w:left="0" w:firstLine="0"/>
               <w:rPr/>
             </w:pPr>
-            <w:r>
-              <w:rPr>
-                <w:rFonts w:ascii="Arial Unicode MS" w:cs="Arial Unicode MS" w:eastAsia="Arial Unicode MS" w:hAnsi="Arial Unicode MS"/>
-                <w:rtl w:val="0"/>
-              </w:rPr>
-              <w:t xml:space="preserve">- LSTM을 사용한 시계열 모델링</w:t>
-            </w:r>
-          </w:p>
-          <w:p>
-            <w:pPr>
-              <w:spacing w:after="240" w:before="240" w:lineRule="auto"/>
-              <w:ind w:left="0" w:firstLine="0"/>
-              <w:rPr/>
-            </w:pPr>
-            <w:r>
-              <w:rPr>
-                <w:rFonts w:ascii="Arial Unicode MS" w:cs="Arial Unicode MS" w:eastAsia="Arial Unicode MS" w:hAnsi="Arial Unicode MS"/>
-                <w:rtl w:val="0"/>
-              </w:rPr>
-              <w:t xml:space="preserve">- LSTM 파라미터 튜닝</w:t>
-            </w:r>
-          </w:p>
-          <w:p>
-            <w:pPr>
-              <w:spacing w:after="240" w:before="240" w:lineRule="auto"/>
-              <w:ind w:left="0" w:firstLine="0"/>
-              <w:rPr/>
-            </w:pPr>
-            <w:r>
-              <w:rPr>
-                <w:rFonts w:ascii="Arial Unicode MS" w:cs="Arial Unicode MS" w:eastAsia="Arial Unicode MS" w:hAnsi="Arial Unicode MS"/>
-                <w:rtl w:val="0"/>
-              </w:rPr>
-              <w:t xml:space="preserve">- 감성분석 결과와 LSTM 모델 결과 결합</w:t>
+            <w:sdt>
+              <w:sdtPr>
+                <w:tag w:val="goog_rdk_55"/>
+              </w:sdtPr>
+              <w:sdtContent>
+                <w:r>
+                  <w:rPr>
+                    <w:rFonts w:ascii="Arial Unicode MS" w:cs="Arial Unicode MS" w:eastAsia="Arial Unicode MS" w:hAnsi="Arial Unicode MS"/>
+                    <w:rtl w:val="0"/>
+                  </w:rPr>
+                  <w:t xml:space="preserve">- 감성 분석 결과와 다른 모델 결과를 결합하여 최종 앙상블 모델링</w:t>
+                </w:r>
+              </w:sdtContent>
+            </w:sdt>
+            <w:r>
+              <w:rPr>
+                <w:rtl w:val="0"/>
+              </w:rPr>
             </w:r>
           </w:p>
         </w:tc>
@@ -1262,12 +1841,24 @@
               <w:spacing w:after="240" w:before="240" w:lineRule="auto"/>
               <w:rPr/>
             </w:pPr>
-            <w:r>
-              <w:rPr>
-                <w:rFonts w:ascii="Arial Unicode MS" w:cs="Arial Unicode MS" w:eastAsia="Arial Unicode MS" w:hAnsi="Arial Unicode MS"/>
-                <w:rtl w:val="0"/>
-              </w:rPr>
-              <w:t xml:space="preserve"> - 데이터 전처리</w:t>
+            <w:sdt>
+              <w:sdtPr>
+                <w:tag w:val="goog_rdk_56"/>
+              </w:sdtPr>
+              <w:sdtContent>
+                <w:r>
+                  <w:rPr>
+                    <w:rFonts w:ascii="Arial Unicode MS" w:cs="Arial Unicode MS" w:eastAsia="Arial Unicode MS" w:hAnsi="Arial Unicode MS"/>
+                    <w:rtl w:val="0"/>
+                  </w:rPr>
+                  <w:t xml:space="preserve"> - 데이터 전처리</w:t>
+                </w:r>
+              </w:sdtContent>
+            </w:sdt>
+            <w:r>
+              <w:rPr>
+                <w:rtl w:val="0"/>
+              </w:rPr>
             </w:r>
           </w:p>
           <w:p>
@@ -1275,12 +1866,39 @@
               <w:spacing w:after="240" w:before="240" w:lineRule="auto"/>
               <w:rPr/>
             </w:pPr>
-            <w:r>
-              <w:rPr>
-                <w:rFonts w:ascii="Arial Unicode MS" w:cs="Arial Unicode MS" w:eastAsia="Arial Unicode MS" w:hAnsi="Arial Unicode MS"/>
-                <w:rtl w:val="0"/>
-              </w:rPr>
-              <w:t xml:space="preserve"> - 데이터 수집</w:t>
+            <w:sdt>
+              <w:sdtPr>
+                <w:tag w:val="goog_rdk_57"/>
+              </w:sdtPr>
+              <w:sdtContent>
+                <w:r>
+                  <w:rPr>
+                    <w:rFonts w:ascii="Arial Unicode MS" w:cs="Arial Unicode MS" w:eastAsia="Arial Unicode MS" w:hAnsi="Arial Unicode MS"/>
+                    <w:rtl w:val="0"/>
+                  </w:rPr>
+                  <w:t xml:space="preserve"> - 데이터 수집</w:t>
+                </w:r>
+              </w:sdtContent>
+            </w:sdt>
+            <w:r>
+              <w:rPr>
+                <w:rtl w:val="0"/>
+              </w:rPr>
+            </w:r>
+          </w:p>
+          <w:p>
+            <w:pPr>
+              <w:spacing w:after="240" w:before="240" w:lineRule="auto"/>
+              <w:rPr>
+                <w:rFonts w:ascii="Arimo" w:cs="Arimo" w:eastAsia="Arimo" w:hAnsi="Arimo"/>
+              </w:rPr>
+            </w:pPr>
+            <w:r>
+              <w:rPr>
+                <w:rFonts w:ascii="Arimo" w:cs="Arimo" w:eastAsia="Arimo" w:hAnsi="Arimo"/>
+                <w:rtl w:val="0"/>
+              </w:rPr>
+              <w:t xml:space="preserve"> - Tableau</w:t>
             </w:r>
           </w:p>
           <w:p>
@@ -1288,12 +1906,24 @@
               <w:spacing w:after="240" w:before="240" w:lineRule="auto"/>
               <w:rPr/>
             </w:pPr>
-            <w:r>
-              <w:rPr>
-                <w:rFonts w:ascii="Arial Unicode MS" w:cs="Arial Unicode MS" w:eastAsia="Arial Unicode MS" w:hAnsi="Arial Unicode MS"/>
-                <w:rtl w:val="0"/>
-              </w:rPr>
-              <w:t xml:space="preserve">(DS에 데이터를 전달)</w:t>
+            <w:sdt>
+              <w:sdtPr>
+                <w:tag w:val="goog_rdk_58"/>
+              </w:sdtPr>
+              <w:sdtContent>
+                <w:r>
+                  <w:rPr>
+                    <w:rFonts w:ascii="Arial Unicode MS" w:cs="Arial Unicode MS" w:eastAsia="Arial Unicode MS" w:hAnsi="Arial Unicode MS"/>
+                    <w:rtl w:val="0"/>
+                  </w:rPr>
+                  <w:t xml:space="preserve"> - 웹 페이지 연동 </w:t>
+                </w:r>
+              </w:sdtContent>
+            </w:sdt>
+            <w:r>
+              <w:rPr>
+                <w:rtl w:val="0"/>
+              </w:rPr>
             </w:r>
           </w:p>
           <w:p>
@@ -1301,25 +1931,24 @@
               <w:spacing w:after="240" w:before="240" w:lineRule="auto"/>
               <w:rPr/>
             </w:pPr>
-            <w:r>
-              <w:rPr>
-                <w:rFonts w:ascii="Arial Unicode MS" w:cs="Arial Unicode MS" w:eastAsia="Arial Unicode MS" w:hAnsi="Arial Unicode MS"/>
-                <w:rtl w:val="0"/>
-              </w:rPr>
-              <w:t xml:space="preserve"> - Tableau-웹 페이지 연동 </w:t>
-            </w:r>
-          </w:p>
-          <w:p>
-            <w:pPr>
-              <w:spacing w:after="240" w:before="240" w:lineRule="auto"/>
-              <w:rPr/>
-            </w:pPr>
-            <w:r>
-              <w:rPr>
-                <w:rFonts w:ascii="Arial Unicode MS" w:cs="Arial Unicode MS" w:eastAsia="Arial Unicode MS" w:hAnsi="Arial Unicode MS"/>
-                <w:rtl w:val="0"/>
-              </w:rPr>
-              <w:t xml:space="preserve"> - 백엔드 구현</w:t>
+            <w:sdt>
+              <w:sdtPr>
+                <w:tag w:val="goog_rdk_59"/>
+              </w:sdtPr>
+              <w:sdtContent>
+                <w:r>
+                  <w:rPr>
+                    <w:rFonts w:ascii="Arial Unicode MS" w:cs="Arial Unicode MS" w:eastAsia="Arial Unicode MS" w:hAnsi="Arial Unicode MS"/>
+                    <w:rtl w:val="0"/>
+                  </w:rPr>
+                  <w:t xml:space="preserve"> - 백엔드 구현</w:t>
+                </w:r>
+              </w:sdtContent>
+            </w:sdt>
+            <w:r>
+              <w:rPr>
+                <w:rtl w:val="0"/>
+              </w:rPr>
             </w:r>
           </w:p>
         </w:tc>
@@ -1350,13 +1979,25 @@
                 <w:b w:val="1"/>
               </w:rPr>
             </w:pPr>
-            <w:r>
-              <w:rPr>
-                <w:rFonts w:ascii="Arial Unicode MS" w:cs="Arial Unicode MS" w:eastAsia="Arial Unicode MS" w:hAnsi="Arial Unicode MS"/>
-                <w:b w:val="1"/>
-                <w:rtl w:val="0"/>
-              </w:rPr>
-              <w:t xml:space="preserve">프로젝트 수행 도구</w:t>
+            <w:sdt>
+              <w:sdtPr>
+                <w:tag w:val="goog_rdk_60"/>
+              </w:sdtPr>
+              <w:sdtContent>
+                <w:r>
+                  <w:rPr>
+                    <w:rFonts w:ascii="Arial Unicode MS" w:cs="Arial Unicode MS" w:eastAsia="Arial Unicode MS" w:hAnsi="Arial Unicode MS"/>
+                    <w:b w:val="1"/>
+                    <w:rtl w:val="0"/>
+                  </w:rPr>
+                  <w:t xml:space="preserve">프로젝트 수행 도구</w:t>
+                </w:r>
+              </w:sdtContent>
+            </w:sdt>
+            <w:r>
+              <w:rPr>
+                <w:rtl w:val="0"/>
+              </w:rPr>
             </w:r>
           </w:p>
         </w:tc>
@@ -1384,13 +2025,25 @@
                 <w:b w:val="1"/>
               </w:rPr>
             </w:pPr>
-            <w:r>
-              <w:rPr>
-                <w:rFonts w:ascii="Arial Unicode MS" w:cs="Arial Unicode MS" w:eastAsia="Arial Unicode MS" w:hAnsi="Arial Unicode MS"/>
-                <w:b w:val="1"/>
-                <w:rtl w:val="0"/>
-              </w:rPr>
-              <w:t xml:space="preserve">사이언스</w:t>
+            <w:sdt>
+              <w:sdtPr>
+                <w:tag w:val="goog_rdk_61"/>
+              </w:sdtPr>
+              <w:sdtContent>
+                <w:r>
+                  <w:rPr>
+                    <w:rFonts w:ascii="Arial Unicode MS" w:cs="Arial Unicode MS" w:eastAsia="Arial Unicode MS" w:hAnsi="Arial Unicode MS"/>
+                    <w:b w:val="1"/>
+                    <w:rtl w:val="0"/>
+                  </w:rPr>
+                  <w:t xml:space="preserve">사이언스</w:t>
+                </w:r>
+              </w:sdtContent>
+            </w:sdt>
+            <w:r>
+              <w:rPr>
+                <w:rtl w:val="0"/>
+              </w:rPr>
             </w:r>
           </w:p>
         </w:tc>
@@ -1419,13 +2072,25 @@
                 <w:b w:val="1"/>
               </w:rPr>
             </w:pPr>
-            <w:r>
-              <w:rPr>
-                <w:rFonts w:ascii="Arial Unicode MS" w:cs="Arial Unicode MS" w:eastAsia="Arial Unicode MS" w:hAnsi="Arial Unicode MS"/>
-                <w:b w:val="1"/>
-                <w:rtl w:val="0"/>
-              </w:rPr>
-              <w:t xml:space="preserve">엔지니어링</w:t>
+            <w:sdt>
+              <w:sdtPr>
+                <w:tag w:val="goog_rdk_62"/>
+              </w:sdtPr>
+              <w:sdtContent>
+                <w:r>
+                  <w:rPr>
+                    <w:rFonts w:ascii="Arial Unicode MS" w:cs="Arial Unicode MS" w:eastAsia="Arial Unicode MS" w:hAnsi="Arial Unicode MS"/>
+                    <w:b w:val="1"/>
+                    <w:rtl w:val="0"/>
+                  </w:rPr>
+                  <w:t xml:space="preserve">엔지니어링</w:t>
+                </w:r>
+              </w:sdtContent>
+            </w:sdt>
+            <w:r>
+              <w:rPr>
+                <w:rtl w:val="0"/>
+              </w:rPr>
             </w:r>
           </w:p>
         </w:tc>
@@ -1439,7 +2104,7 @@
         <w:tc>
           <w:tcPr>
             <w:vMerge w:val="continue"/>
-            <w:shd w:fill="auto" w:val="clear"/>
+            <w:shd w:fill="f2f2f2" w:val="clear"/>
             <w:tcMar>
               <w:top w:w="100.0" w:type="dxa"/>
               <w:left w:w="100.0" w:type="dxa"/>
@@ -1450,7 +2115,24 @@
           </w:tcPr>
           <w:p>
             <w:pPr>
-              <w:rPr/>
+              <w:keepNext w:val="0"/>
+              <w:keepLines w:val="0"/>
+              <w:pageBreakBefore w:val="0"/>
+              <w:widowControl w:val="0"/>
+              <w:pBdr>
+                <w:top w:space="0" w:sz="0" w:val="nil"/>
+                <w:left w:space="0" w:sz="0" w:val="nil"/>
+                <w:bottom w:space="0" w:sz="0" w:val="nil"/>
+                <w:right w:space="0" w:sz="0" w:val="nil"/>
+                <w:between w:space="0" w:sz="0" w:val="nil"/>
+              </w:pBdr>
+              <w:shd w:fill="auto" w:val="clear"/>
+              <w:spacing w:after="0" w:before="0" w:line="276" w:lineRule="auto"/>
+              <w:ind w:left="0" w:right="0" w:firstLine="0"/>
+              <w:jc w:val="left"/>
+              <w:rPr>
+                <w:b w:val="1"/>
+              </w:rPr>
             </w:pPr>
             <w:r>
               <w:rPr>
@@ -1524,23 +2206,6 @@
                 <w:rtl w:val="0"/>
               </w:rPr>
               <w:t xml:space="preserve">- Tableau</w:t>
-            </w:r>
-          </w:p>
-          <w:p>
-            <w:pPr>
-              <w:spacing w:after="240" w:before="240" w:line="240" w:lineRule="auto"/>
-              <w:rPr>
-                <w:sz w:val="20"/>
-                <w:szCs w:val="20"/>
-              </w:rPr>
-            </w:pPr>
-            <w:r>
-              <w:rPr>
-                <w:sz w:val="20"/>
-                <w:szCs w:val="20"/>
-                <w:rtl w:val="0"/>
-              </w:rPr>
-              <w:t xml:space="preserve">- R</w:t>
             </w:r>
           </w:p>
         </w:tc>
@@ -1627,40 +2292,6 @@
                 <w:rtl w:val="0"/>
               </w:rPr>
               <w:t xml:space="preserve">- MySQL</w:t>
-            </w:r>
-          </w:p>
-          <w:p>
-            <w:pPr>
-              <w:spacing w:after="240" w:before="240" w:line="240" w:lineRule="auto"/>
-              <w:rPr>
-                <w:sz w:val="20"/>
-                <w:szCs w:val="20"/>
-              </w:rPr>
-            </w:pPr>
-            <w:r>
-              <w:rPr>
-                <w:sz w:val="20"/>
-                <w:szCs w:val="20"/>
-                <w:rtl w:val="0"/>
-              </w:rPr>
-              <w:t xml:space="preserve">- Spark</w:t>
-            </w:r>
-          </w:p>
-          <w:p>
-            <w:pPr>
-              <w:spacing w:after="240" w:before="240" w:line="240" w:lineRule="auto"/>
-              <w:rPr>
-                <w:sz w:val="20"/>
-                <w:szCs w:val="20"/>
-              </w:rPr>
-            </w:pPr>
-            <w:r>
-              <w:rPr>
-                <w:sz w:val="20"/>
-                <w:szCs w:val="20"/>
-                <w:rtl w:val="0"/>
-              </w:rPr>
-              <w:t xml:space="preserve">- MongoDB</w:t>
             </w:r>
           </w:p>
         </w:tc>
@@ -1737,18 +2368,29 @@
           <w:p>
             <w:pPr>
               <w:spacing w:after="240" w:before="240" w:lineRule="auto"/>
-              <w:jc w:val="center"/>
               <w:rPr>
                 <w:b w:val="1"/>
               </w:rPr>
             </w:pPr>
-            <w:r>
-              <w:rPr>
-                <w:rFonts w:ascii="Arial Unicode MS" w:cs="Arial Unicode MS" w:eastAsia="Arial Unicode MS" w:hAnsi="Arial Unicode MS"/>
-                <w:b w:val="1"/>
-                <w:rtl w:val="0"/>
-              </w:rPr>
-              <w:t xml:space="preserve">필수 기능</w:t>
+            <w:sdt>
+              <w:sdtPr>
+                <w:tag w:val="goog_rdk_63"/>
+              </w:sdtPr>
+              <w:sdtContent>
+                <w:r>
+                  <w:rPr>
+                    <w:rFonts w:ascii="Arial Unicode MS" w:cs="Arial Unicode MS" w:eastAsia="Arial Unicode MS" w:hAnsi="Arial Unicode MS"/>
+                    <w:b w:val="1"/>
+                    <w:rtl w:val="0"/>
+                  </w:rPr>
+                  <w:t xml:space="preserve">필수 기능</w:t>
+                </w:r>
+              </w:sdtContent>
+            </w:sdt>
+            <w:r>
+              <w:rPr>
+                <w:rtl w:val="0"/>
+              </w:rPr>
             </w:r>
           </w:p>
         </w:tc>
@@ -1772,18 +2414,29 @@
           <w:p>
             <w:pPr>
               <w:spacing w:after="240" w:before="240" w:lineRule="auto"/>
-              <w:jc w:val="center"/>
               <w:rPr>
                 <w:b w:val="1"/>
               </w:rPr>
             </w:pPr>
-            <w:r>
-              <w:rPr>
-                <w:rFonts w:ascii="Arial Unicode MS" w:cs="Arial Unicode MS" w:eastAsia="Arial Unicode MS" w:hAnsi="Arial Unicode MS"/>
-                <w:b w:val="1"/>
-                <w:rtl w:val="0"/>
-              </w:rPr>
-              <w:t xml:space="preserve">사이언스</w:t>
+            <w:sdt>
+              <w:sdtPr>
+                <w:tag w:val="goog_rdk_64"/>
+              </w:sdtPr>
+              <w:sdtContent>
+                <w:r>
+                  <w:rPr>
+                    <w:rFonts w:ascii="Arial Unicode MS" w:cs="Arial Unicode MS" w:eastAsia="Arial Unicode MS" w:hAnsi="Arial Unicode MS"/>
+                    <w:b w:val="1"/>
+                    <w:rtl w:val="0"/>
+                  </w:rPr>
+                  <w:t xml:space="preserve">사이언스</w:t>
+                </w:r>
+              </w:sdtContent>
+            </w:sdt>
+            <w:r>
+              <w:rPr>
+                <w:rtl w:val="0"/>
+              </w:rPr>
             </w:r>
           </w:p>
         </w:tc>
@@ -1812,13 +2465,25 @@
                 <w:b w:val="1"/>
               </w:rPr>
             </w:pPr>
-            <w:r>
-              <w:rPr>
-                <w:rFonts w:ascii="Arial Unicode MS" w:cs="Arial Unicode MS" w:eastAsia="Arial Unicode MS" w:hAnsi="Arial Unicode MS"/>
-                <w:b w:val="1"/>
-                <w:rtl w:val="0"/>
-              </w:rPr>
-              <w:t xml:space="preserve">엔지니어링</w:t>
+            <w:sdt>
+              <w:sdtPr>
+                <w:tag w:val="goog_rdk_65"/>
+              </w:sdtPr>
+              <w:sdtContent>
+                <w:r>
+                  <w:rPr>
+                    <w:rFonts w:ascii="Arial Unicode MS" w:cs="Arial Unicode MS" w:eastAsia="Arial Unicode MS" w:hAnsi="Arial Unicode MS"/>
+                    <w:b w:val="1"/>
+                    <w:rtl w:val="0"/>
+                  </w:rPr>
+                  <w:t xml:space="preserve">엔지니어링</w:t>
+                </w:r>
+              </w:sdtContent>
+            </w:sdt>
+            <w:r>
+              <w:rPr>
+                <w:rtl w:val="0"/>
+              </w:rPr>
             </w:r>
           </w:p>
         </w:tc>
@@ -1863,10 +2528,12 @@
           <w:tcPr>
             <w:vMerge w:val="continue"/>
             <w:tcBorders>
+              <w:top w:color="000000" w:space="0" w:sz="0" w:val="nil"/>
+              <w:left w:color="000000" w:space="0" w:sz="0" w:val="nil"/>
               <w:bottom w:color="000000" w:space="0" w:sz="0" w:val="nil"/>
               <w:right w:color="000000" w:space="0" w:sz="0" w:val="nil"/>
             </w:tcBorders>
-            <w:shd w:fill="auto" w:val="clear"/>
+            <w:shd w:fill="f2f2f2" w:val="clear"/>
             <w:tcMar>
               <w:top w:w="100.0" w:type="dxa"/>
               <w:left w:w="100.0" w:type="dxa"/>
@@ -1877,6 +2544,21 @@
           </w:tcPr>
           <w:p>
             <w:pPr>
+              <w:keepNext w:val="0"/>
+              <w:keepLines w:val="0"/>
+              <w:pageBreakBefore w:val="0"/>
+              <w:widowControl w:val="0"/>
+              <w:pBdr>
+                <w:top w:space="0" w:sz="0" w:val="nil"/>
+                <w:left w:space="0" w:sz="0" w:val="nil"/>
+                <w:bottom w:space="0" w:sz="0" w:val="nil"/>
+                <w:right w:space="0" w:sz="0" w:val="nil"/>
+                <w:between w:space="0" w:sz="0" w:val="nil"/>
+              </w:pBdr>
+              <w:shd w:fill="auto" w:val="clear"/>
+              <w:spacing w:after="0" w:before="0" w:line="276" w:lineRule="auto"/>
+              <w:ind w:left="0" w:right="0" w:firstLine="0"/>
+              <w:jc w:val="left"/>
               <w:rPr/>
             </w:pPr>
             <w:r>
@@ -1907,82 +2589,130 @@
             <w:pPr>
               <w:numPr>
                 <w:ilvl w:val="0"/>
-                <w:numId w:val="1"/>
+                <w:numId w:val="2"/>
               </w:numPr>
-              <w:spacing w:after="0" w:afterAutospacing="0" w:before="240" w:line="360" w:lineRule="auto"/>
-              <w:ind w:left="720" w:hanging="360"/>
+              <w:spacing w:after="0" w:before="240" w:line="360" w:lineRule="auto"/>
+              <w:ind w:left="425.19685039370086" w:hanging="360"/>
               <w:rPr>
                 <w:u w:val="none"/>
               </w:rPr>
             </w:pPr>
-            <w:r>
-              <w:rPr>
-                <w:rFonts w:ascii="Arial Unicode MS" w:cs="Arial Unicode MS" w:eastAsia="Arial Unicode MS" w:hAnsi="Arial Unicode MS"/>
-                <w:rtl w:val="0"/>
-              </w:rPr>
-              <w:t xml:space="preserve">미디어 키워드 빈도 분석 시각화</w:t>
-              <w:br w:type="textWrapping"/>
-              <w:t xml:space="preserve">(텍스트, 동영상 텍스트 등)</w:t>
+            <w:sdt>
+              <w:sdtPr>
+                <w:tag w:val="goog_rdk_66"/>
+              </w:sdtPr>
+              <w:sdtContent>
+                <w:r>
+                  <w:rPr>
+                    <w:rFonts w:ascii="Arial Unicode MS" w:cs="Arial Unicode MS" w:eastAsia="Arial Unicode MS" w:hAnsi="Arial Unicode MS"/>
+                    <w:rtl w:val="0"/>
+                  </w:rPr>
+                  <w:t xml:space="preserve">미디어 키워드 빈도 분석 시각화</w:t>
+                </w:r>
+              </w:sdtContent>
+            </w:sdt>
+            <w:r>
+              <w:rPr>
+                <w:rtl w:val="0"/>
+              </w:rPr>
             </w:r>
           </w:p>
           <w:p>
             <w:pPr>
               <w:numPr>
                 <w:ilvl w:val="0"/>
-                <w:numId w:val="1"/>
+                <w:numId w:val="2"/>
               </w:numPr>
-              <w:spacing w:after="0" w:afterAutospacing="0" w:before="0" w:beforeAutospacing="0" w:line="360" w:lineRule="auto"/>
-              <w:ind w:left="720" w:hanging="360"/>
+              <w:spacing w:after="0" w:before="0" w:line="360" w:lineRule="auto"/>
+              <w:ind w:left="425.19685039370086" w:hanging="360"/>
               <w:rPr>
                 <w:u w:val="none"/>
               </w:rPr>
             </w:pPr>
-            <w:r>
-              <w:rPr>
-                <w:rFonts w:ascii="Arial Unicode MS" w:cs="Arial Unicode MS" w:eastAsia="Arial Unicode MS" w:hAnsi="Arial Unicode MS"/>
-                <w:rtl w:val="0"/>
-              </w:rPr>
-              <w:t xml:space="preserve">키워드 감성 분석 결과 시각화</w:t>
+            <w:sdt>
+              <w:sdtPr>
+                <w:tag w:val="goog_rdk_67"/>
+              </w:sdtPr>
+              <w:sdtContent>
+                <w:r>
+                  <w:rPr>
+                    <w:rFonts w:ascii="Arial Unicode MS" w:cs="Arial Unicode MS" w:eastAsia="Arial Unicode MS" w:hAnsi="Arial Unicode MS"/>
+                    <w:rtl w:val="0"/>
+                  </w:rPr>
+                  <w:t xml:space="preserve">키워드 감성 분석 결과 시각화</w:t>
+                </w:r>
+              </w:sdtContent>
+            </w:sdt>
+            <w:r>
+              <w:rPr>
+                <w:rtl w:val="0"/>
+              </w:rPr>
             </w:r>
           </w:p>
           <w:p>
             <w:pPr>
               <w:numPr>
                 <w:ilvl w:val="0"/>
-                <w:numId w:val="1"/>
+                <w:numId w:val="2"/>
               </w:numPr>
-              <w:spacing w:after="0" w:afterAutospacing="0" w:before="0" w:beforeAutospacing="0" w:line="360" w:lineRule="auto"/>
-              <w:ind w:left="720" w:hanging="360"/>
+              <w:spacing w:after="0" w:before="0" w:line="360" w:lineRule="auto"/>
+              <w:ind w:left="425.19685039370086" w:hanging="360"/>
               <w:rPr>
                 <w:u w:val="none"/>
               </w:rPr>
             </w:pPr>
-            <w:r>
-              <w:rPr>
-                <w:rFonts w:ascii="Arial Unicode MS" w:cs="Arial Unicode MS" w:eastAsia="Arial Unicode MS" w:hAnsi="Arial Unicode MS"/>
-                <w:rtl w:val="0"/>
-              </w:rPr>
-              <w:t xml:space="preserve">LSTM 예측 주가 그래프</w:t>
+            <w:sdt>
+              <w:sdtPr>
+                <w:tag w:val="goog_rdk_68"/>
+              </w:sdtPr>
+              <w:sdtContent>
+                <w:r>
+                  <w:rPr>
+                    <w:rFonts w:ascii="Arial Unicode MS" w:cs="Arial Unicode MS" w:eastAsia="Arial Unicode MS" w:hAnsi="Arial Unicode MS"/>
+                    <w:rtl w:val="0"/>
+                  </w:rPr>
+                  <w:t xml:space="preserve">LSTM · ARIMA · FBProphet</w:t>
+                  <w:br w:type="textWrapping"/>
+                  <w:t xml:space="preserve"> · 강화 학습 예측 주가 그래프</w:t>
+                </w:r>
+              </w:sdtContent>
+            </w:sdt>
+            <w:r>
+              <w:rPr>
+                <w:rtl w:val="0"/>
+              </w:rPr>
             </w:r>
           </w:p>
           <w:p>
             <w:pPr>
               <w:numPr>
                 <w:ilvl w:val="0"/>
-                <w:numId w:val="1"/>
+                <w:numId w:val="2"/>
               </w:numPr>
-              <w:spacing w:after="240" w:before="0" w:beforeAutospacing="0" w:line="360" w:lineRule="auto"/>
-              <w:ind w:left="720" w:hanging="360"/>
+              <w:spacing w:after="240" w:before="0" w:line="360" w:lineRule="auto"/>
+              <w:ind w:left="425.19685039370086" w:hanging="360"/>
               <w:rPr>
                 <w:u w:val="none"/>
               </w:rPr>
             </w:pPr>
-            <w:r>
-              <w:rPr>
-                <w:rFonts w:ascii="Arial Unicode MS" w:cs="Arial Unicode MS" w:eastAsia="Arial Unicode MS" w:hAnsi="Arial Unicode MS"/>
-                <w:rtl w:val="0"/>
-              </w:rPr>
-              <w:t xml:space="preserve">예측 결과 표출</w:t>
+            <w:sdt>
+              <w:sdtPr>
+                <w:tag w:val="goog_rdk_69"/>
+              </w:sdtPr>
+              <w:sdtContent>
+                <w:r>
+                  <w:rPr>
+                    <w:rFonts w:ascii="Arial Unicode MS" w:cs="Arial Unicode MS" w:eastAsia="Arial Unicode MS" w:hAnsi="Arial Unicode MS"/>
+                    <w:rtl w:val="0"/>
+                  </w:rPr>
+                  <w:t xml:space="preserve">최종 예측 결과 표출</w:t>
+                </w:r>
+              </w:sdtContent>
+            </w:sdt>
+            <w:r>
+              <w:rPr>
+                <w:rtl w:val="0"/>
+              </w:rPr>
             </w:r>
           </w:p>
         </w:tc>
@@ -2007,80 +2737,128 @@
             <w:pPr>
               <w:numPr>
                 <w:ilvl w:val="0"/>
-                <w:numId w:val="5"/>
+                <w:numId w:val="1"/>
               </w:numPr>
-              <w:spacing w:after="0" w:afterAutospacing="0" w:before="240" w:line="360" w:lineRule="auto"/>
-              <w:ind w:left="720" w:hanging="360"/>
+              <w:spacing w:after="0" w:before="240" w:line="360" w:lineRule="auto"/>
+              <w:ind w:left="425.19685039370046" w:hanging="360"/>
               <w:rPr>
                 <w:u w:val="none"/>
               </w:rPr>
             </w:pPr>
-            <w:r>
-              <w:rPr>
-                <w:rFonts w:ascii="Arial Unicode MS" w:cs="Arial Unicode MS" w:eastAsia="Arial Unicode MS" w:hAnsi="Arial Unicode MS"/>
-                <w:rtl w:val="0"/>
-              </w:rPr>
-              <w:t xml:space="preserve">데이터 크롤링</w:t>
+            <w:sdt>
+              <w:sdtPr>
+                <w:tag w:val="goog_rdk_70"/>
+              </w:sdtPr>
+              <w:sdtContent>
+                <w:r>
+                  <w:rPr>
+                    <w:rFonts w:ascii="Arial Unicode MS" w:cs="Arial Unicode MS" w:eastAsia="Arial Unicode MS" w:hAnsi="Arial Unicode MS"/>
+                    <w:rtl w:val="0"/>
+                  </w:rPr>
+                  <w:t xml:space="preserve">데이터 크롤링</w:t>
+                </w:r>
+              </w:sdtContent>
+            </w:sdt>
+            <w:r>
+              <w:rPr>
+                <w:rtl w:val="0"/>
+              </w:rPr>
             </w:r>
           </w:p>
           <w:p>
             <w:pPr>
               <w:numPr>
                 <w:ilvl w:val="0"/>
-                <w:numId w:val="5"/>
+                <w:numId w:val="1"/>
               </w:numPr>
-              <w:spacing w:after="0" w:afterAutospacing="0" w:before="0" w:beforeAutospacing="0" w:line="360" w:lineRule="auto"/>
-              <w:ind w:left="720" w:hanging="360"/>
+              <w:spacing w:after="0" w:before="0" w:line="360" w:lineRule="auto"/>
+              <w:ind w:left="425.19685039370046" w:hanging="360"/>
               <w:rPr>
                 <w:u w:val="none"/>
               </w:rPr>
             </w:pPr>
-            <w:r>
-              <w:rPr>
-                <w:rFonts w:ascii="Arial Unicode MS" w:cs="Arial Unicode MS" w:eastAsia="Arial Unicode MS" w:hAnsi="Arial Unicode MS"/>
-                <w:rtl w:val="0"/>
-              </w:rPr>
-              <w:t xml:space="preserve">시각화 결과 표출</w:t>
+            <w:sdt>
+              <w:sdtPr>
+                <w:tag w:val="goog_rdk_71"/>
+              </w:sdtPr>
+              <w:sdtContent>
+                <w:r>
+                  <w:rPr>
+                    <w:rFonts w:ascii="Arial Unicode MS" w:cs="Arial Unicode MS" w:eastAsia="Arial Unicode MS" w:hAnsi="Arial Unicode MS"/>
+                    <w:rtl w:val="0"/>
+                  </w:rPr>
+                  <w:t xml:space="preserve">시각화 결과 표출</w:t>
+                </w:r>
+              </w:sdtContent>
+            </w:sdt>
+            <w:r>
+              <w:rPr>
+                <w:rtl w:val="0"/>
+              </w:rPr>
             </w:r>
           </w:p>
           <w:p>
             <w:pPr>
               <w:numPr>
                 <w:ilvl w:val="0"/>
-                <w:numId w:val="5"/>
+                <w:numId w:val="1"/>
               </w:numPr>
-              <w:spacing w:after="0" w:afterAutospacing="0" w:before="0" w:beforeAutospacing="0" w:line="360" w:lineRule="auto"/>
-              <w:ind w:left="720" w:hanging="360"/>
+              <w:spacing w:after="0" w:before="0" w:line="360" w:lineRule="auto"/>
+              <w:ind w:left="425.19685039370046" w:hanging="360"/>
               <w:rPr>
                 <w:u w:val="none"/>
               </w:rPr>
             </w:pPr>
-            <w:r>
-              <w:rPr>
-                <w:rFonts w:ascii="Arial Unicode MS" w:cs="Arial Unicode MS" w:eastAsia="Arial Unicode MS" w:hAnsi="Arial Unicode MS"/>
-                <w:rtl w:val="0"/>
-              </w:rPr>
-              <w:t xml:space="preserve">대시보드</w:t>
+            <w:sdt>
+              <w:sdtPr>
+                <w:tag w:val="goog_rdk_72"/>
+              </w:sdtPr>
+              <w:sdtContent>
+                <w:r>
+                  <w:rPr>
+                    <w:rFonts w:ascii="Arial Unicode MS" w:cs="Arial Unicode MS" w:eastAsia="Arial Unicode MS" w:hAnsi="Arial Unicode MS"/>
+                    <w:rtl w:val="0"/>
+                  </w:rPr>
+                  <w:t xml:space="preserve">대시보드</w:t>
+                </w:r>
+              </w:sdtContent>
+            </w:sdt>
+            <w:r>
+              <w:rPr>
+                <w:rtl w:val="0"/>
+              </w:rPr>
             </w:r>
           </w:p>
           <w:p>
             <w:pPr>
               <w:numPr>
                 <w:ilvl w:val="0"/>
-                <w:numId w:val="5"/>
+                <w:numId w:val="1"/>
               </w:numPr>
-              <w:spacing w:after="240" w:before="0" w:beforeAutospacing="0" w:line="360" w:lineRule="auto"/>
-              <w:ind w:left="720" w:hanging="360"/>
+              <w:spacing w:after="240" w:before="0" w:line="360" w:lineRule="auto"/>
+              <w:ind w:left="425.19685039370046" w:hanging="360"/>
               <w:rPr>
                 <w:u w:val="none"/>
               </w:rPr>
             </w:pPr>
-            <w:r>
-              <w:rPr>
-                <w:rFonts w:ascii="Arial Unicode MS" w:cs="Arial Unicode MS" w:eastAsia="Arial Unicode MS" w:hAnsi="Arial Unicode MS"/>
-                <w:rtl w:val="0"/>
-              </w:rPr>
-              <w:t xml:space="preserve">웹 페이지 구현</w:t>
+            <w:sdt>
+              <w:sdtPr>
+                <w:tag w:val="goog_rdk_73"/>
+              </w:sdtPr>
+              <w:sdtContent>
+                <w:r>
+                  <w:rPr>
+                    <w:rFonts w:ascii="Arial Unicode MS" w:cs="Arial Unicode MS" w:eastAsia="Arial Unicode MS" w:hAnsi="Arial Unicode MS"/>
+                    <w:rtl w:val="0"/>
+                  </w:rPr>
+                  <w:t xml:space="preserve">웹 페이지 구현</w:t>
+                </w:r>
+              </w:sdtContent>
+            </w:sdt>
+            <w:r>
+              <w:rPr>
+                <w:rtl w:val="0"/>
+              </w:rPr>
             </w:r>
           </w:p>
         </w:tc>
@@ -2147,13 +2925,25 @@
                 <w:b w:val="1"/>
               </w:rPr>
             </w:pPr>
-            <w:r>
-              <w:rPr>
-                <w:rFonts w:ascii="Arial Unicode MS" w:cs="Arial Unicode MS" w:eastAsia="Arial Unicode MS" w:hAnsi="Arial Unicode MS"/>
-                <w:b w:val="1"/>
-                <w:rtl w:val="0"/>
-              </w:rPr>
-              <w:t xml:space="preserve">포함 기술</w:t>
+            <w:sdt>
+              <w:sdtPr>
+                <w:tag w:val="goog_rdk_74"/>
+              </w:sdtPr>
+              <w:sdtContent>
+                <w:r>
+                  <w:rPr>
+                    <w:rFonts w:ascii="Arial Unicode MS" w:cs="Arial Unicode MS" w:eastAsia="Arial Unicode MS" w:hAnsi="Arial Unicode MS"/>
+                    <w:b w:val="1"/>
+                    <w:rtl w:val="0"/>
+                  </w:rPr>
+                  <w:t xml:space="preserve">포함 기술</w:t>
+                </w:r>
+              </w:sdtContent>
+            </w:sdt>
+            <w:r>
+              <w:rPr>
+                <w:rtl w:val="0"/>
+              </w:rPr>
             </w:r>
           </w:p>
         </w:tc>
@@ -2182,13 +2972,25 @@
                 <w:b w:val="1"/>
               </w:rPr>
             </w:pPr>
-            <w:r>
-              <w:rPr>
-                <w:rFonts w:ascii="Arial Unicode MS" w:cs="Arial Unicode MS" w:eastAsia="Arial Unicode MS" w:hAnsi="Arial Unicode MS"/>
-                <w:b w:val="1"/>
-                <w:rtl w:val="0"/>
-              </w:rPr>
-              <w:t xml:space="preserve">사이언스</w:t>
+            <w:sdt>
+              <w:sdtPr>
+                <w:tag w:val="goog_rdk_75"/>
+              </w:sdtPr>
+              <w:sdtContent>
+                <w:r>
+                  <w:rPr>
+                    <w:rFonts w:ascii="Arial Unicode MS" w:cs="Arial Unicode MS" w:eastAsia="Arial Unicode MS" w:hAnsi="Arial Unicode MS"/>
+                    <w:b w:val="1"/>
+                    <w:rtl w:val="0"/>
+                  </w:rPr>
+                  <w:t xml:space="preserve">사이언스</w:t>
+                </w:r>
+              </w:sdtContent>
+            </w:sdt>
+            <w:r>
+              <w:rPr>
+                <w:rtl w:val="0"/>
+              </w:rPr>
             </w:r>
           </w:p>
         </w:tc>
@@ -2217,13 +3019,25 @@
                 <w:b w:val="1"/>
               </w:rPr>
             </w:pPr>
-            <w:r>
-              <w:rPr>
-                <w:rFonts w:ascii="Arial Unicode MS" w:cs="Arial Unicode MS" w:eastAsia="Arial Unicode MS" w:hAnsi="Arial Unicode MS"/>
-                <w:b w:val="1"/>
-                <w:rtl w:val="0"/>
-              </w:rPr>
-              <w:t xml:space="preserve">엔지니어링</w:t>
+            <w:sdt>
+              <w:sdtPr>
+                <w:tag w:val="goog_rdk_76"/>
+              </w:sdtPr>
+              <w:sdtContent>
+                <w:r>
+                  <w:rPr>
+                    <w:rFonts w:ascii="Arial Unicode MS" w:cs="Arial Unicode MS" w:eastAsia="Arial Unicode MS" w:hAnsi="Arial Unicode MS"/>
+                    <w:b w:val="1"/>
+                    <w:rtl w:val="0"/>
+                  </w:rPr>
+                  <w:t xml:space="preserve">엔지니어링</w:t>
+                </w:r>
+              </w:sdtContent>
+            </w:sdt>
+            <w:r>
+              <w:rPr>
+                <w:rtl w:val="0"/>
+              </w:rPr>
             </w:r>
           </w:p>
         </w:tc>
@@ -2268,10 +3082,12 @@
           <w:tcPr>
             <w:vMerge w:val="continue"/>
             <w:tcBorders>
+              <w:top w:color="7f7f7f" w:space="0" w:sz="8" w:val="single"/>
+              <w:left w:color="000000" w:space="0" w:sz="0" w:val="nil"/>
               <w:bottom w:color="7f7f7f" w:space="0" w:sz="8" w:val="single"/>
               <w:right w:color="000000" w:space="0" w:sz="0" w:val="nil"/>
             </w:tcBorders>
-            <w:shd w:fill="auto" w:val="clear"/>
+            <w:shd w:fill="f2f2f2" w:val="clear"/>
             <w:tcMar>
               <w:top w:w="100.0" w:type="dxa"/>
               <w:left w:w="100.0" w:type="dxa"/>
@@ -2282,6 +3098,21 @@
           </w:tcPr>
           <w:p>
             <w:pPr>
+              <w:keepNext w:val="0"/>
+              <w:keepLines w:val="0"/>
+              <w:pageBreakBefore w:val="0"/>
+              <w:widowControl w:val="0"/>
+              <w:pBdr>
+                <w:top w:space="0" w:sz="0" w:val="nil"/>
+                <w:left w:space="0" w:sz="0" w:val="nil"/>
+                <w:bottom w:space="0" w:sz="0" w:val="nil"/>
+                <w:right w:space="0" w:sz="0" w:val="nil"/>
+                <w:between w:space="0" w:sz="0" w:val="nil"/>
+              </w:pBdr>
+              <w:shd w:fill="auto" w:val="clear"/>
+              <w:spacing w:after="0" w:before="0" w:line="276" w:lineRule="auto"/>
+              <w:ind w:left="0" w:right="0" w:firstLine="0"/>
+              <w:jc w:val="left"/>
               <w:rPr/>
             </w:pPr>
             <w:r>
@@ -2312,70 +3143,169 @@
             <w:pPr>
               <w:numPr>
                 <w:ilvl w:val="0"/>
-                <w:numId w:val="2"/>
+                <w:numId w:val="3"/>
               </w:numPr>
-              <w:spacing w:after="0" w:afterAutospacing="0" w:before="240" w:line="360" w:lineRule="auto"/>
-              <w:ind w:left="720" w:hanging="360"/>
+              <w:spacing w:after="0" w:before="200" w:line="360" w:lineRule="auto"/>
+              <w:ind w:left="425.19685039370086" w:hanging="360"/>
               <w:rPr/>
             </w:pPr>
-            <w:r>
-              <w:rPr>
-                <w:rtl w:val="0"/>
-              </w:rPr>
-              <w:t xml:space="preserve">LSTM</w:t>
-            </w:r>
+            <w:sdt>
+              <w:sdtPr>
+                <w:tag w:val="goog_rdk_77"/>
+              </w:sdtPr>
+              <w:sdtContent>
+                <w:r>
+                  <w:rPr>
+                    <w:rFonts w:ascii="Arial Unicode MS" w:cs="Arial Unicode MS" w:eastAsia="Arial Unicode MS" w:hAnsi="Arial Unicode MS"/>
+                    <w:rtl w:val="0"/>
+                  </w:rPr>
+                  <w:t xml:space="preserve">딥러닝 (LSTM)</w:t>
+                </w:r>
+              </w:sdtContent>
+            </w:sdt>
           </w:p>
           <w:p>
             <w:pPr>
               <w:numPr>
                 <w:ilvl w:val="0"/>
-                <w:numId w:val="2"/>
+                <w:numId w:val="3"/>
               </w:numPr>
-              <w:spacing w:after="0" w:afterAutospacing="0" w:before="0" w:beforeAutospacing="0" w:line="360" w:lineRule="auto"/>
-              <w:ind w:left="720" w:hanging="360"/>
-            </w:pPr>
-            <w:r>
-              <w:rPr>
-                <w:rFonts w:ascii="Arial Unicode MS" w:cs="Arial Unicode MS" w:eastAsia="Arial Unicode MS" w:hAnsi="Arial Unicode MS"/>
-                <w:rtl w:val="0"/>
-              </w:rPr>
-              <w:t xml:space="preserve">워드 클라우드</w:t>
-            </w:r>
+              <w:spacing w:after="0" w:before="0" w:line="360" w:lineRule="auto"/>
+              <w:ind w:left="425.19685039370086" w:hanging="360"/>
+              <w:rPr>
+                <w:u w:val="none"/>
+              </w:rPr>
+            </w:pPr>
+            <w:sdt>
+              <w:sdtPr>
+                <w:tag w:val="goog_rdk_78"/>
+              </w:sdtPr>
+              <w:sdtContent>
+                <w:r>
+                  <w:rPr>
+                    <w:rFonts w:ascii="Arial Unicode MS" w:cs="Arial Unicode MS" w:eastAsia="Arial Unicode MS" w:hAnsi="Arial Unicode MS"/>
+                    <w:rtl w:val="0"/>
+                  </w:rPr>
+                  <w:t xml:space="preserve">머신러닝 (ARIMA, FBProphet)</w:t>
+                </w:r>
+              </w:sdtContent>
+            </w:sdt>
           </w:p>
           <w:p>
             <w:pPr>
               <w:numPr>
                 <w:ilvl w:val="0"/>
-                <w:numId w:val="2"/>
+                <w:numId w:val="3"/>
               </w:numPr>
-              <w:spacing w:after="0" w:afterAutospacing="0" w:before="0" w:beforeAutospacing="0" w:line="360" w:lineRule="auto"/>
-              <w:ind w:left="720" w:hanging="360"/>
-              <w:rPr/>
-            </w:pPr>
-            <w:r>
-              <w:rPr>
-                <w:rFonts w:ascii="Arial Unicode MS" w:cs="Arial Unicode MS" w:eastAsia="Arial Unicode MS" w:hAnsi="Arial Unicode MS"/>
-                <w:rtl w:val="0"/>
-              </w:rPr>
-              <w:t xml:space="preserve">텍스트 마이닝</w:t>
-            </w:r>
+              <w:spacing w:after="0" w:before="0" w:line="360" w:lineRule="auto"/>
+              <w:ind w:left="425.19685039370086" w:hanging="360"/>
+              <w:rPr>
+                <w:u w:val="none"/>
+              </w:rPr>
+            </w:pPr>
+            <w:sdt>
+              <w:sdtPr>
+                <w:tag w:val="goog_rdk_79"/>
+              </w:sdtPr>
+              <w:sdtContent>
+                <w:r>
+                  <w:rPr>
+                    <w:rFonts w:ascii="Arial Unicode MS" w:cs="Arial Unicode MS" w:eastAsia="Arial Unicode MS" w:hAnsi="Arial Unicode MS"/>
+                    <w:rtl w:val="0"/>
+                  </w:rPr>
+                  <w:t xml:space="preserve">강화 학습</w:t>
+                </w:r>
+              </w:sdtContent>
+            </w:sdt>
           </w:p>
           <w:p>
             <w:pPr>
               <w:numPr>
                 <w:ilvl w:val="0"/>
-                <w:numId w:val="2"/>
+                <w:numId w:val="3"/>
               </w:numPr>
-              <w:spacing w:after="240" w:before="0" w:beforeAutospacing="0" w:line="360" w:lineRule="auto"/>
-              <w:ind w:left="720" w:hanging="360"/>
+              <w:spacing w:after="0" w:before="0" w:line="360" w:lineRule="auto"/>
+              <w:ind w:left="425.19685039370086" w:hanging="360"/>
               <w:rPr/>
             </w:pPr>
-            <w:r>
-              <w:rPr>
-                <w:rFonts w:ascii="Arial Unicode MS" w:cs="Arial Unicode MS" w:eastAsia="Arial Unicode MS" w:hAnsi="Arial Unicode MS"/>
-                <w:rtl w:val="0"/>
-              </w:rPr>
-              <w:t xml:space="preserve">감성분석</w:t>
+            <w:sdt>
+              <w:sdtPr>
+                <w:tag w:val="goog_rdk_80"/>
+              </w:sdtPr>
+              <w:sdtContent>
+                <w:r>
+                  <w:rPr>
+                    <w:rFonts w:ascii="Arial Unicode MS" w:cs="Arial Unicode MS" w:eastAsia="Arial Unicode MS" w:hAnsi="Arial Unicode MS"/>
+                    <w:rtl w:val="0"/>
+                  </w:rPr>
+                  <w:t xml:space="preserve">워드 클라우드</w:t>
+                </w:r>
+              </w:sdtContent>
+            </w:sdt>
+            <w:r>
+              <w:rPr>
+                <w:rtl w:val="0"/>
+              </w:rPr>
+            </w:r>
+          </w:p>
+          <w:p>
+            <w:pPr>
+              <w:numPr>
+                <w:ilvl w:val="0"/>
+                <w:numId w:val="3"/>
+              </w:numPr>
+              <w:spacing w:after="0" w:before="0" w:line="360" w:lineRule="auto"/>
+              <w:ind w:left="425.19685039370086" w:hanging="360"/>
+              <w:rPr/>
+            </w:pPr>
+            <w:sdt>
+              <w:sdtPr>
+                <w:tag w:val="goog_rdk_81"/>
+              </w:sdtPr>
+              <w:sdtContent>
+                <w:r>
+                  <w:rPr>
+                    <w:rFonts w:ascii="Arial Unicode MS" w:cs="Arial Unicode MS" w:eastAsia="Arial Unicode MS" w:hAnsi="Arial Unicode MS"/>
+                    <w:rtl w:val="0"/>
+                  </w:rPr>
+                  <w:t xml:space="preserve">텍스트 마이닝</w:t>
+                </w:r>
+              </w:sdtContent>
+            </w:sdt>
+            <w:r>
+              <w:rPr>
+                <w:rtl w:val="0"/>
+              </w:rPr>
+            </w:r>
+          </w:p>
+          <w:p>
+            <w:pPr>
+              <w:numPr>
+                <w:ilvl w:val="0"/>
+                <w:numId w:val="3"/>
+              </w:numPr>
+              <w:spacing w:after="240" w:before="0" w:line="360" w:lineRule="auto"/>
+              <w:ind w:left="425.19685039370086" w:hanging="360"/>
+              <w:rPr/>
+            </w:pPr>
+            <w:sdt>
+              <w:sdtPr>
+                <w:tag w:val="goog_rdk_82"/>
+              </w:sdtPr>
+              <w:sdtContent>
+                <w:r>
+                  <w:rPr>
+                    <w:rFonts w:ascii="Arial Unicode MS" w:cs="Arial Unicode MS" w:eastAsia="Arial Unicode MS" w:hAnsi="Arial Unicode MS"/>
+                    <w:rtl w:val="0"/>
+                  </w:rPr>
+                  <w:t xml:space="preserve">감성분석</w:t>
+                </w:r>
+              </w:sdtContent>
+            </w:sdt>
+            <w:r>
+              <w:rPr>
+                <w:rtl w:val="0"/>
+              </w:rPr>
             </w:r>
           </w:p>
         </w:tc>
@@ -2400,74 +3330,122 @@
             <w:pPr>
               <w:numPr>
                 <w:ilvl w:val="0"/>
-                <w:numId w:val="3"/>
+                <w:numId w:val="4"/>
               </w:numPr>
-              <w:spacing w:after="0" w:afterAutospacing="0" w:before="240" w:line="360" w:lineRule="auto"/>
-              <w:ind w:left="720" w:hanging="360"/>
+              <w:spacing w:after="0" w:before="240" w:line="360" w:lineRule="auto"/>
+              <w:ind w:left="425.19685039370046" w:hanging="360"/>
               <w:rPr/>
             </w:pPr>
-            <w:r>
-              <w:rPr>
-                <w:rFonts w:ascii="Arial Unicode MS" w:cs="Arial Unicode MS" w:eastAsia="Arial Unicode MS" w:hAnsi="Arial Unicode MS"/>
-                <w:rtl w:val="0"/>
-              </w:rPr>
-              <w:t xml:space="preserve">크롤링 데이터 DB 저장</w:t>
+            <w:sdt>
+              <w:sdtPr>
+                <w:tag w:val="goog_rdk_83"/>
+              </w:sdtPr>
+              <w:sdtContent>
+                <w:r>
+                  <w:rPr>
+                    <w:rFonts w:ascii="Arial Unicode MS" w:cs="Arial Unicode MS" w:eastAsia="Arial Unicode MS" w:hAnsi="Arial Unicode MS"/>
+                    <w:rtl w:val="0"/>
+                  </w:rPr>
+                  <w:t xml:space="preserve">크롤링 데이터 DB 저장</w:t>
+                </w:r>
+              </w:sdtContent>
+            </w:sdt>
+            <w:r>
+              <w:rPr>
+                <w:rtl w:val="0"/>
+              </w:rPr>
             </w:r>
           </w:p>
           <w:p>
             <w:pPr>
               <w:numPr>
                 <w:ilvl w:val="0"/>
-                <w:numId w:val="3"/>
+                <w:numId w:val="4"/>
               </w:numPr>
-              <w:spacing w:after="0" w:afterAutospacing="0" w:before="0" w:beforeAutospacing="0" w:line="360" w:lineRule="auto"/>
-              <w:ind w:left="720" w:hanging="360"/>
+              <w:spacing w:after="0" w:before="0" w:line="360" w:lineRule="auto"/>
+              <w:ind w:left="425.19685039370046" w:hanging="360"/>
               <w:rPr/>
             </w:pPr>
-            <w:r>
-              <w:rPr>
-                <w:rFonts w:ascii="Arial Unicode MS" w:cs="Arial Unicode MS" w:eastAsia="Arial Unicode MS" w:hAnsi="Arial Unicode MS"/>
-                <w:rtl w:val="0"/>
-              </w:rPr>
-              <w:t xml:space="preserve">비정형 데이터 처리 기술</w:t>
+            <w:sdt>
+              <w:sdtPr>
+                <w:tag w:val="goog_rdk_84"/>
+              </w:sdtPr>
+              <w:sdtContent>
+                <w:r>
+                  <w:rPr>
+                    <w:rFonts w:ascii="Arial Unicode MS" w:cs="Arial Unicode MS" w:eastAsia="Arial Unicode MS" w:hAnsi="Arial Unicode MS"/>
+                    <w:rtl w:val="0"/>
+                  </w:rPr>
+                  <w:t xml:space="preserve">비정형 데이터 처리 기술</w:t>
+                </w:r>
+              </w:sdtContent>
+            </w:sdt>
+            <w:r>
+              <w:rPr>
+                <w:rtl w:val="0"/>
+              </w:rPr>
             </w:r>
           </w:p>
           <w:p>
             <w:pPr>
               <w:numPr>
                 <w:ilvl w:val="0"/>
-                <w:numId w:val="3"/>
+                <w:numId w:val="4"/>
               </w:numPr>
-              <w:spacing w:after="0" w:afterAutospacing="0" w:before="0" w:beforeAutospacing="0" w:line="360" w:lineRule="auto"/>
-              <w:ind w:left="720" w:hanging="360"/>
+              <w:spacing w:after="0" w:before="0" w:line="360" w:lineRule="auto"/>
+              <w:ind w:left="425.19685039370046" w:hanging="360"/>
               <w:rPr/>
             </w:pPr>
-            <w:r>
-              <w:rPr>
-                <w:rFonts w:ascii="Arial Unicode MS" w:cs="Arial Unicode MS" w:eastAsia="Arial Unicode MS" w:hAnsi="Arial Unicode MS"/>
-                <w:rtl w:val="0"/>
-              </w:rPr>
-              <w:t xml:space="preserve">정형 데이터 변환</w:t>
+            <w:sdt>
+              <w:sdtPr>
+                <w:tag w:val="goog_rdk_85"/>
+              </w:sdtPr>
+              <w:sdtContent>
+                <w:r>
+                  <w:rPr>
+                    <w:rFonts w:ascii="Arial Unicode MS" w:cs="Arial Unicode MS" w:eastAsia="Arial Unicode MS" w:hAnsi="Arial Unicode MS"/>
+                    <w:rtl w:val="0"/>
+                  </w:rPr>
+                  <w:t xml:space="preserve">정형 데이터 변환</w:t>
+                </w:r>
+              </w:sdtContent>
+            </w:sdt>
+            <w:r>
+              <w:rPr>
+                <w:rtl w:val="0"/>
+              </w:rPr>
             </w:r>
           </w:p>
           <w:p>
             <w:pPr>
               <w:numPr>
                 <w:ilvl w:val="0"/>
-                <w:numId w:val="3"/>
+                <w:numId w:val="4"/>
               </w:numPr>
-              <w:spacing w:after="240" w:before="0" w:beforeAutospacing="0" w:line="360" w:lineRule="auto"/>
-              <w:ind w:left="720" w:hanging="360"/>
+              <w:spacing w:after="240" w:before="0" w:line="360" w:lineRule="auto"/>
+              <w:ind w:left="425.19685039370046" w:hanging="360"/>
               <w:rPr>
                 <w:u w:val="none"/>
               </w:rPr>
             </w:pPr>
-            <w:r>
-              <w:rPr>
-                <w:rFonts w:ascii="Arial Unicode MS" w:cs="Arial Unicode MS" w:eastAsia="Arial Unicode MS" w:hAnsi="Arial Unicode MS"/>
-                <w:rtl w:val="0"/>
-              </w:rPr>
-              <w:t xml:space="preserve">데이터 파이프라인 구축</w:t>
+            <w:sdt>
+              <w:sdtPr>
+                <w:tag w:val="goog_rdk_86"/>
+              </w:sdtPr>
+              <w:sdtContent>
+                <w:r>
+                  <w:rPr>
+                    <w:rFonts w:ascii="Arial Unicode MS" w:cs="Arial Unicode MS" w:eastAsia="Arial Unicode MS" w:hAnsi="Arial Unicode MS"/>
+                    <w:rtl w:val="0"/>
+                  </w:rPr>
+                  <w:t xml:space="preserve">데이터 파이프라인 구축</w:t>
+                </w:r>
+              </w:sdtContent>
+            </w:sdt>
+            <w:r>
+              <w:rPr>
+                <w:rtl w:val="0"/>
+              </w:rPr>
             </w:r>
           </w:p>
         </w:tc>
@@ -2515,143 +3493,8 @@
     </w:p>
     <w:p>
       <w:pPr>
-        <w:spacing w:after="240" w:before="240" w:lineRule="auto"/>
-        <w:rPr>
-          <w:b w:val="1"/>
-        </w:rPr>
-      </w:pPr>
-      <w:r>
-        <w:rPr>
-          <w:rtl w:val="0"/>
-        </w:rPr>
-      </w:r>
-    </w:p>
-    <w:p>
-      <w:pPr>
-        <w:spacing w:after="240" w:before="240" w:lineRule="auto"/>
-        <w:rPr>
-          <w:b w:val="1"/>
-        </w:rPr>
-      </w:pPr>
-      <w:r>
-        <w:rPr>
-          <w:rtl w:val="0"/>
-        </w:rPr>
-      </w:r>
-    </w:p>
-    <w:p>
-      <w:pPr>
-        <w:spacing w:after="240" w:before="240" w:lineRule="auto"/>
-        <w:rPr>
-          <w:b w:val="1"/>
-        </w:rPr>
-      </w:pPr>
-      <w:r>
-        <w:rPr>
-          <w:rtl w:val="0"/>
-        </w:rPr>
-      </w:r>
-    </w:p>
-    <w:p>
-      <w:pPr>
-        <w:spacing w:after="240" w:before="240" w:lineRule="auto"/>
-        <w:rPr>
-          <w:b w:val="1"/>
-        </w:rPr>
-      </w:pPr>
-      <w:r>
-        <w:rPr>
-          <w:rtl w:val="0"/>
-        </w:rPr>
-      </w:r>
-    </w:p>
-    <w:p>
-      <w:pPr>
-        <w:spacing w:after="240" w:before="240" w:lineRule="auto"/>
-        <w:rPr>
-          <w:b w:val="1"/>
-        </w:rPr>
-      </w:pPr>
-      <w:r>
-        <w:rPr>
-          <w:rtl w:val="0"/>
-        </w:rPr>
-      </w:r>
-    </w:p>
-    <w:p>
-      <w:pPr>
-        <w:spacing w:after="240" w:before="240" w:lineRule="auto"/>
-        <w:rPr>
-          <w:b w:val="1"/>
-        </w:rPr>
-      </w:pPr>
-      <w:r>
-        <w:rPr>
-          <w:rtl w:val="0"/>
-        </w:rPr>
-      </w:r>
-    </w:p>
-    <w:p>
-      <w:pPr>
-        <w:spacing w:after="240" w:before="240" w:lineRule="auto"/>
-        <w:rPr>
-          <w:b w:val="1"/>
-        </w:rPr>
-      </w:pPr>
-      <w:r>
-        <w:rPr>
-          <w:rtl w:val="0"/>
-        </w:rPr>
-      </w:r>
-    </w:p>
-    <w:p>
-      <w:pPr>
-        <w:spacing w:after="240" w:before="240" w:lineRule="auto"/>
-        <w:rPr>
-          <w:b w:val="1"/>
-          <w:sz w:val="30"/>
-          <w:szCs w:val="30"/>
-        </w:rPr>
-      </w:pPr>
-      <w:r>
-        <w:rPr>
-          <w:rFonts w:ascii="Arial Unicode MS" w:cs="Arial Unicode MS" w:eastAsia="Arial Unicode MS" w:hAnsi="Arial Unicode MS"/>
-          <w:b w:val="1"/>
-          <w:sz w:val="30"/>
-          <w:szCs w:val="30"/>
-          <w:rtl w:val="0"/>
-        </w:rPr>
-        <w:t xml:space="preserve">## 질문 사항 ##</w:t>
-      </w:r>
-    </w:p>
-    <w:p>
-      <w:pPr>
-        <w:numPr>
-          <w:ilvl w:val="0"/>
-          <w:numId w:val="4"/>
-        </w:numPr>
-        <w:spacing w:after="240" w:before="240" w:lineRule="auto"/>
-        <w:ind w:left="720" w:hanging="360"/>
-        <w:rPr>
-          <w:b w:val="1"/>
-          <w:sz w:val="30"/>
-          <w:szCs w:val="30"/>
-        </w:rPr>
-      </w:pPr>
-      <w:r>
-        <w:rPr>
-          <w:rFonts w:ascii="Arial Unicode MS" w:cs="Arial Unicode MS" w:eastAsia="Arial Unicode MS" w:hAnsi="Arial Unicode MS"/>
-          <w:b w:val="1"/>
-          <w:sz w:val="30"/>
-          <w:szCs w:val="30"/>
-          <w:rtl w:val="0"/>
-        </w:rPr>
-        <w:t xml:space="preserve">주제 선정이 적절했는지에 대한 의견</w:t>
-      </w:r>
-    </w:p>
-    <w:p>
-      <w:pPr>
-        <w:spacing w:after="240" w:before="240" w:lineRule="auto"/>
+        <w:spacing w:after="240" w:before="0" w:lineRule="auto"/>
+        <w:ind w:left="0" w:firstLine="0"/>
         <w:rPr>
           <w:b w:val="1"/>
           <w:sz w:val="30"/>
@@ -2662,405 +3505,6 @@
         <w:rPr>
           <w:rtl w:val="0"/>
         </w:rPr>
-      </w:r>
-    </w:p>
-    <w:p>
-      <w:pPr>
-        <w:numPr>
-          <w:ilvl w:val="0"/>
-          <w:numId w:val="4"/>
-        </w:numPr>
-        <w:spacing w:after="0" w:afterAutospacing="0" w:before="240" w:lineRule="auto"/>
-        <w:ind w:left="720" w:hanging="360"/>
-        <w:rPr>
-          <w:b w:val="1"/>
-          <w:sz w:val="30"/>
-          <w:szCs w:val="30"/>
-        </w:rPr>
-      </w:pPr>
-      <w:r>
-        <w:rPr>
-          <w:rFonts w:ascii="Arial Unicode MS" w:cs="Arial Unicode MS" w:eastAsia="Arial Unicode MS" w:hAnsi="Arial Unicode MS"/>
-          <w:b w:val="1"/>
-          <w:sz w:val="30"/>
-          <w:szCs w:val="30"/>
-          <w:rtl w:val="0"/>
-        </w:rPr>
-        <w:t xml:space="preserve">데이터 수집 &amp; 분석 범위 </w:t>
-      </w:r>
-    </w:p>
-    <w:p>
-      <w:pPr>
-        <w:numPr>
-          <w:ilvl w:val="1"/>
-          <w:numId w:val="4"/>
-        </w:numPr>
-        <w:spacing w:after="0" w:afterAutospacing="0" w:before="0" w:beforeAutospacing="0" w:lineRule="auto"/>
-        <w:ind w:left="1440" w:hanging="360"/>
-        <w:rPr>
-          <w:b w:val="1"/>
-          <w:sz w:val="30"/>
-          <w:szCs w:val="30"/>
-          <w:u w:val="none"/>
-        </w:rPr>
-      </w:pPr>
-      <w:r>
-        <w:rPr>
-          <w:rFonts w:ascii="Arial Unicode MS" w:cs="Arial Unicode MS" w:eastAsia="Arial Unicode MS" w:hAnsi="Arial Unicode MS"/>
-          <w:b w:val="1"/>
-          <w:sz w:val="30"/>
-          <w:szCs w:val="30"/>
-          <w:rtl w:val="0"/>
-        </w:rPr>
-        <w:t xml:space="preserve">코스닥은 다른 영향이 많을 것 같아서 뺏는데 괜찮을지 대한 의견 </w:t>
-      </w:r>
-    </w:p>
-    <w:p>
-      <w:pPr>
-        <w:numPr>
-          <w:ilvl w:val="1"/>
-          <w:numId w:val="4"/>
-        </w:numPr>
-        <w:spacing w:after="240" w:before="0" w:beforeAutospacing="0" w:lineRule="auto"/>
-        <w:ind w:left="1440" w:hanging="360"/>
-        <w:rPr>
-          <w:b w:val="1"/>
-          <w:sz w:val="30"/>
-          <w:szCs w:val="30"/>
-        </w:rPr>
-      </w:pPr>
-      <w:r>
-        <w:rPr>
-          <w:rFonts w:ascii="Arial Unicode MS" w:cs="Arial Unicode MS" w:eastAsia="Arial Unicode MS" w:hAnsi="Arial Unicode MS"/>
-          <w:b w:val="1"/>
-          <w:sz w:val="30"/>
-          <w:szCs w:val="30"/>
-          <w:rtl w:val="0"/>
-        </w:rPr>
-        <w:t xml:space="preserve">분석 업종이나 종목 선택</w:t>
-        <w:br w:type="textWrapping"/>
-        <w:t xml:space="preserve">→ 분석에 유리한 업종이나 종목을 선택</w:t>
-      </w:r>
-    </w:p>
-    <w:p>
-      <w:pPr>
-        <w:spacing w:after="240" w:before="240" w:lineRule="auto"/>
-        <w:ind w:left="1440" w:firstLine="0"/>
-        <w:rPr>
-          <w:b w:val="1"/>
-          <w:sz w:val="30"/>
-          <w:szCs w:val="30"/>
-        </w:rPr>
-      </w:pPr>
-      <w:r>
-        <w:rPr>
-          <w:rFonts w:ascii="Arial Unicode MS" w:cs="Arial Unicode MS" w:eastAsia="Arial Unicode MS" w:hAnsi="Arial Unicode MS"/>
-          <w:b w:val="1"/>
-          <w:sz w:val="30"/>
-          <w:szCs w:val="30"/>
-          <w:rtl w:val="0"/>
-        </w:rPr>
-        <w:t xml:space="preserve">→ 주가 변동성이 작은 종목/업종을 선택해야 하는지</w:t>
-      </w:r>
-    </w:p>
-    <w:p>
-      <w:pPr>
-        <w:spacing w:after="240" w:before="240" w:lineRule="auto"/>
-        <w:ind w:left="1440" w:firstLine="0"/>
-        <w:rPr>
-          <w:b w:val="1"/>
-          <w:sz w:val="30"/>
-          <w:szCs w:val="30"/>
-        </w:rPr>
-      </w:pPr>
-      <w:r>
-        <w:rPr>
-          <w:rFonts w:ascii="Arial Unicode MS" w:cs="Arial Unicode MS" w:eastAsia="Arial Unicode MS" w:hAnsi="Arial Unicode MS"/>
-          <w:b w:val="1"/>
-          <w:sz w:val="30"/>
-          <w:szCs w:val="30"/>
-          <w:rtl w:val="0"/>
-        </w:rPr>
-        <w:t xml:space="preserve">→ 거래량이 많은 종목으로 해야하는지</w:t>
-      </w:r>
-    </w:p>
-    <w:p>
-      <w:pPr>
-        <w:spacing w:after="240" w:before="240" w:lineRule="auto"/>
-        <w:ind w:left="1440" w:firstLine="0"/>
-        <w:rPr>
-          <w:b w:val="1"/>
-          <w:sz w:val="30"/>
-          <w:szCs w:val="30"/>
-        </w:rPr>
-      </w:pPr>
-      <w:r>
-        <w:rPr>
-          <w:rFonts w:ascii="Arial Unicode MS" w:cs="Arial Unicode MS" w:eastAsia="Arial Unicode MS" w:hAnsi="Arial Unicode MS"/>
-          <w:b w:val="1"/>
-          <w:sz w:val="30"/>
-          <w:szCs w:val="30"/>
-          <w:rtl w:val="0"/>
-        </w:rPr>
-        <w:t xml:space="preserve">→ 수집 연도를 코로나의 영향이 적은 기간으로 하는 것이 좋은지</w:t>
-      </w:r>
-    </w:p>
-    <w:p>
-      <w:pPr>
-        <w:numPr>
-          <w:ilvl w:val="1"/>
-          <w:numId w:val="4"/>
-        </w:numPr>
-        <w:spacing w:after="240" w:before="240" w:lineRule="auto"/>
-        <w:ind w:left="1440" w:hanging="360"/>
-        <w:rPr>
-          <w:b w:val="1"/>
-          <w:sz w:val="30"/>
-          <w:szCs w:val="30"/>
-        </w:rPr>
-      </w:pPr>
-      <w:r>
-        <w:rPr>
-          <w:rFonts w:ascii="Arial Unicode MS" w:cs="Arial Unicode MS" w:eastAsia="Arial Unicode MS" w:hAnsi="Arial Unicode MS"/>
-          <w:b w:val="1"/>
-          <w:sz w:val="30"/>
-          <w:szCs w:val="30"/>
-          <w:rtl w:val="0"/>
-        </w:rPr>
-        <w:t xml:space="preserve">매체 보도 자료, 유튜브 데이터 수집에 대한 의견</w:t>
-      </w:r>
-    </w:p>
-    <w:p>
-      <w:pPr>
-        <w:spacing w:after="240" w:before="240" w:lineRule="auto"/>
-        <w:rPr>
-          <w:b w:val="1"/>
-          <w:sz w:val="30"/>
-          <w:szCs w:val="30"/>
-        </w:rPr>
-      </w:pPr>
-      <w:r>
-        <w:rPr>
-          <w:rtl w:val="0"/>
-        </w:rPr>
-      </w:r>
-    </w:p>
-    <w:p>
-      <w:pPr>
-        <w:numPr>
-          <w:ilvl w:val="0"/>
-          <w:numId w:val="4"/>
-        </w:numPr>
-        <w:spacing w:after="0" w:afterAutospacing="0" w:before="240" w:lineRule="auto"/>
-        <w:ind w:left="720" w:hanging="360"/>
-        <w:rPr>
-          <w:b w:val="1"/>
-          <w:sz w:val="30"/>
-          <w:szCs w:val="30"/>
-        </w:rPr>
-      </w:pPr>
-      <w:r>
-        <w:rPr>
-          <w:rFonts w:ascii="Arial Unicode MS" w:cs="Arial Unicode MS" w:eastAsia="Arial Unicode MS" w:hAnsi="Arial Unicode MS"/>
-          <w:b w:val="1"/>
-          <w:sz w:val="30"/>
-          <w:szCs w:val="30"/>
-          <w:rtl w:val="0"/>
-        </w:rPr>
-        <w:t xml:space="preserve">프로젝트 필요 지식</w:t>
-      </w:r>
-    </w:p>
-    <w:p>
-      <w:pPr>
-        <w:numPr>
-          <w:ilvl w:val="1"/>
-          <w:numId w:val="4"/>
-        </w:numPr>
-        <w:spacing w:after="0" w:afterAutospacing="0" w:before="0" w:beforeAutospacing="0" w:lineRule="auto"/>
-        <w:ind w:left="1440" w:hanging="360"/>
-        <w:rPr>
-          <w:b w:val="1"/>
-          <w:sz w:val="30"/>
-          <w:szCs w:val="30"/>
-        </w:rPr>
-      </w:pPr>
-      <w:r>
-        <w:rPr>
-          <w:rFonts w:ascii="Arial Unicode MS" w:cs="Arial Unicode MS" w:eastAsia="Arial Unicode MS" w:hAnsi="Arial Unicode MS"/>
-          <w:b w:val="1"/>
-          <w:sz w:val="30"/>
-          <w:szCs w:val="30"/>
-          <w:rtl w:val="0"/>
-        </w:rPr>
-        <w:t xml:space="preserve">현 분석 목표에 맞는 효율적이거나, 필요한 기술 지식에 대한 설명 필요</w:t>
-      </w:r>
-    </w:p>
-    <w:p>
-      <w:pPr>
-        <w:numPr>
-          <w:ilvl w:val="1"/>
-          <w:numId w:val="4"/>
-        </w:numPr>
-        <w:spacing w:after="0" w:afterAutospacing="0" w:before="0" w:beforeAutospacing="0" w:lineRule="auto"/>
-        <w:ind w:left="1440" w:hanging="360"/>
-        <w:rPr>
-          <w:b w:val="1"/>
-          <w:sz w:val="30"/>
-          <w:szCs w:val="30"/>
-          <w:u w:val="none"/>
-        </w:rPr>
-      </w:pPr>
-      <w:r>
-        <w:rPr>
-          <w:rFonts w:ascii="Arial Unicode MS" w:cs="Arial Unicode MS" w:eastAsia="Arial Unicode MS" w:hAnsi="Arial Unicode MS"/>
-          <w:b w:val="1"/>
-          <w:sz w:val="30"/>
-          <w:szCs w:val="30"/>
-          <w:rtl w:val="0"/>
-        </w:rPr>
-        <w:t xml:space="preserve">단어사전(세종사전)</w:t>
-      </w:r>
-    </w:p>
-    <w:p>
-      <w:pPr>
-        <w:numPr>
-          <w:ilvl w:val="1"/>
-          <w:numId w:val="4"/>
-        </w:numPr>
-        <w:spacing w:after="0" w:afterAutospacing="0" w:before="0" w:beforeAutospacing="0" w:lineRule="auto"/>
-        <w:ind w:left="1440" w:hanging="360"/>
-        <w:rPr>
-          <w:b w:val="1"/>
-          <w:sz w:val="30"/>
-          <w:szCs w:val="30"/>
-          <w:u w:val="none"/>
-        </w:rPr>
-      </w:pPr>
-      <w:r>
-        <w:rPr>
-          <w:b w:val="1"/>
-          <w:sz w:val="30"/>
-          <w:szCs w:val="30"/>
-          <w:rtl w:val="0"/>
-        </w:rPr>
-        <w:t xml:space="preserve">(https://kbig.kr/portal/kbig/datacube/niadict.page)</w:t>
-      </w:r>
-    </w:p>
-    <w:p>
-      <w:pPr>
-        <w:numPr>
-          <w:ilvl w:val="1"/>
-          <w:numId w:val="4"/>
-        </w:numPr>
-        <w:spacing w:after="0" w:afterAutospacing="0" w:before="0" w:beforeAutospacing="0" w:lineRule="auto"/>
-        <w:ind w:left="1440" w:hanging="360"/>
-        <w:rPr>
-          <w:b w:val="1"/>
-          <w:sz w:val="30"/>
-          <w:szCs w:val="30"/>
-          <w:u w:val="none"/>
-        </w:rPr>
-      </w:pPr>
-      <w:r>
-        <w:rPr>
-          <w:rFonts w:ascii="Arial Unicode MS" w:cs="Arial Unicode MS" w:eastAsia="Arial Unicode MS" w:hAnsi="Arial Unicode MS"/>
-          <w:b w:val="1"/>
-          <w:sz w:val="30"/>
-          <w:szCs w:val="30"/>
-          <w:rtl w:val="0"/>
-        </w:rPr>
-        <w:t xml:space="preserve">AWS 스크래핑 -&gt; 몽고 -&gt; PySpark -&gt; MySQL</w:t>
-      </w:r>
-    </w:p>
-    <w:p>
-      <w:pPr>
-        <w:numPr>
-          <w:ilvl w:val="1"/>
-          <w:numId w:val="4"/>
-        </w:numPr>
-        <w:spacing w:after="240" w:before="0" w:beforeAutospacing="0" w:lineRule="auto"/>
-        <w:ind w:left="1440" w:hanging="360"/>
-        <w:rPr>
-          <w:b w:val="1"/>
-          <w:sz w:val="30"/>
-          <w:szCs w:val="30"/>
-          <w:u w:val="none"/>
-        </w:rPr>
-      </w:pPr>
-      <w:r>
-        <w:rPr>
-          <w:rFonts w:ascii="Arial Unicode MS" w:cs="Arial Unicode MS" w:eastAsia="Arial Unicode MS" w:hAnsi="Arial Unicode MS"/>
-          <w:b w:val="1"/>
-          <w:sz w:val="30"/>
-          <w:szCs w:val="30"/>
-          <w:rtl w:val="0"/>
-        </w:rPr>
-        <w:t xml:space="preserve">모델 업데이트 방법, 트레이닝 셋 Train, Test 고려할 점</w:t>
-      </w:r>
-    </w:p>
-    <w:p>
-      <w:pPr>
-        <w:spacing w:after="240" w:before="240" w:lineRule="auto"/>
-        <w:rPr>
-          <w:b w:val="1"/>
-          <w:sz w:val="30"/>
-          <w:szCs w:val="30"/>
-        </w:rPr>
-      </w:pPr>
-      <w:r>
-        <w:rPr>
-          <w:rtl w:val="0"/>
-        </w:rPr>
-      </w:r>
-    </w:p>
-    <w:p>
-      <w:pPr>
-        <w:numPr>
-          <w:ilvl w:val="0"/>
-          <w:numId w:val="4"/>
-        </w:numPr>
-        <w:spacing w:after="0" w:afterAutospacing="0" w:before="240" w:lineRule="auto"/>
-        <w:ind w:left="720" w:hanging="360"/>
-        <w:rPr>
-          <w:b w:val="1"/>
-          <w:sz w:val="30"/>
-          <w:szCs w:val="30"/>
-        </w:rPr>
-      </w:pPr>
-      <w:r>
-        <w:rPr>
-          <w:rFonts w:ascii="Arial Unicode MS" w:cs="Arial Unicode MS" w:eastAsia="Arial Unicode MS" w:hAnsi="Arial Unicode MS"/>
-          <w:b w:val="1"/>
-          <w:sz w:val="30"/>
-          <w:szCs w:val="30"/>
-          <w:rtl w:val="0"/>
-        </w:rPr>
-        <w:t xml:space="preserve">프로젝트 일정</w:t>
-      </w:r>
-    </w:p>
-    <w:p>
-      <w:pPr>
-        <w:numPr>
-          <w:ilvl w:val="1"/>
-          <w:numId w:val="4"/>
-        </w:numPr>
-        <w:spacing w:after="240" w:before="0" w:beforeAutospacing="0" w:lineRule="auto"/>
-        <w:ind w:left="1440" w:hanging="360"/>
-        <w:rPr>
-          <w:b w:val="1"/>
-          <w:sz w:val="30"/>
-          <w:szCs w:val="30"/>
-        </w:rPr>
-      </w:pPr>
-      <w:r>
-        <w:rPr>
-          <w:rFonts w:ascii="Arial Unicode MS" w:cs="Arial Unicode MS" w:eastAsia="Arial Unicode MS" w:hAnsi="Arial Unicode MS"/>
-          <w:b w:val="1"/>
-          <w:sz w:val="30"/>
-          <w:szCs w:val="30"/>
-          <w:rtl w:val="0"/>
-        </w:rPr>
-        <w:t xml:space="preserve">WBS를 각 단계별 난이도를 고려한 일정 조율</w:t>
       </w:r>
     </w:p>
     <w:sectPr>
@@ -3074,314 +3518,13 @@
 </w:document>
 </file>
 
-<file path=word/comments.xml><?xml version="1.0" encoding="utf-8"?>
-<w:comments xmlns:mc="http://schemas.openxmlformats.org/markup-compatibility/2006" xmlns:o="urn:schemas-microsoft-com:office:office" xmlns:r="http://schemas.openxmlformats.org/officeDocument/2006/relationships" xmlns:m="http://schemas.openxmlformats.org/officeDocument/2006/math" xmlns:v="urn:schemas-microsoft-com:vml" xmlns:wp="http://schemas.openxmlformats.org/drawingml/2006/wordprocessingDrawing" xmlns:w10="urn:schemas-microsoft-com:office:word" xmlns:w="http://schemas.openxmlformats.org/wordprocessingml/2006/main" xmlns:wne="http://schemas.microsoft.com/office/word/2006/wordml" xmlns:sl="http://schemas.openxmlformats.org/schemaLibrary/2006/main" xmlns:a="http://schemas.openxmlformats.org/drawingml/2006/main" xmlns:pic="http://schemas.openxmlformats.org/drawingml/2006/picture" xmlns:c="http://schemas.openxmlformats.org/drawingml/2006/chart" xmlns:lc="http://schemas.openxmlformats.org/drawingml/2006/lockedCanvas" xmlns:dgm="http://schemas.openxmlformats.org/drawingml/2006/diagram" xmlns:wps="http://schemas.microsoft.com/office/word/2010/wordprocessingShape" xmlns:wpg="http://schemas.microsoft.com/office/word/2010/wordprocessingGroup" xmlns:w14="http://schemas.microsoft.com/office/word/2010/wordml" xmlns:w15="http://schemas.microsoft.com/office/word/2012/wordml">
-  <w:comment w:author="Boram Yun" w:id="1" w:date="2021-08-27T07:21:05Z">
-    <w:p>
-      <w:pPr>
-        <w:keepNext w:val="0"/>
-        <w:keepLines w:val="0"/>
-        <w:pageBreakBefore w:val="0"/>
-        <w:widowControl w:val="0"/>
-        <w:pBdr>
-          <w:top w:space="0" w:sz="0" w:val="nil"/>
-          <w:left w:space="0" w:sz="0" w:val="nil"/>
-          <w:bottom w:space="0" w:sz="0" w:val="nil"/>
-          <w:right w:space="0" w:sz="0" w:val="nil"/>
-          <w:between w:space="0" w:sz="0" w:val="nil"/>
-        </w:pBdr>
-        <w:shd w:fill="auto" w:val="clear"/>
-        <w:spacing w:after="0" w:before="0" w:line="240" w:lineRule="auto"/>
-        <w:ind w:left="0" w:right="0" w:firstLine="0"/>
-        <w:jc w:val="left"/>
-        <w:rPr>
-          <w:rFonts w:ascii="Arial" w:cs="Arial" w:eastAsia="Arial" w:hAnsi="Arial"/>
-          <w:b w:val="0"/>
-          <w:i w:val="0"/>
-          <w:smallCaps w:val="0"/>
-          <w:strike w:val="0"/>
-          <w:color w:val="000000"/>
-          <w:sz w:val="22"/>
-          <w:szCs w:val="22"/>
-          <w:u w:val="none"/>
-          <w:shd w:fill="auto" w:val="clear"/>
-          <w:vertAlign w:val="baseline"/>
-        </w:rPr>
-      </w:pPr>
-      <w:r>
-        <w:rPr>
-          <w:rFonts w:ascii="Arial Unicode MS" w:cs="Arial Unicode MS" w:eastAsia="Arial Unicode MS" w:hAnsi="Arial Unicode MS"/>
-          <w:b w:val="0"/>
-          <w:i w:val="0"/>
-          <w:smallCaps w:val="0"/>
-          <w:strike w:val="0"/>
-          <w:color w:val="000000"/>
-          <w:sz w:val="22"/>
-          <w:szCs w:val="22"/>
-          <w:u w:val="none"/>
-          <w:shd w:fill="auto" w:val="clear"/>
-          <w:vertAlign w:val="baseline"/>
-          <w:rtl w:val="0"/>
-        </w:rPr>
-        <w:t xml:space="preserve">- 슈카월드</w:t>
-      </w:r>
-    </w:p>
-    <w:p>
-      <w:pPr>
-        <w:keepNext w:val="0"/>
-        <w:keepLines w:val="0"/>
-        <w:pageBreakBefore w:val="0"/>
-        <w:widowControl w:val="0"/>
-        <w:pBdr>
-          <w:top w:space="0" w:sz="0" w:val="nil"/>
-          <w:left w:space="0" w:sz="0" w:val="nil"/>
-          <w:bottom w:space="0" w:sz="0" w:val="nil"/>
-          <w:right w:space="0" w:sz="0" w:val="nil"/>
-          <w:between w:space="0" w:sz="0" w:val="nil"/>
-        </w:pBdr>
-        <w:shd w:fill="auto" w:val="clear"/>
-        <w:spacing w:after="0" w:before="0" w:line="240" w:lineRule="auto"/>
-        <w:ind w:left="0" w:right="0" w:firstLine="0"/>
-        <w:jc w:val="left"/>
-        <w:rPr>
-          <w:rFonts w:ascii="Arial" w:cs="Arial" w:eastAsia="Arial" w:hAnsi="Arial"/>
-          <w:b w:val="0"/>
-          <w:i w:val="0"/>
-          <w:smallCaps w:val="0"/>
-          <w:strike w:val="0"/>
-          <w:color w:val="000000"/>
-          <w:sz w:val="22"/>
-          <w:szCs w:val="22"/>
-          <w:u w:val="none"/>
-          <w:shd w:fill="auto" w:val="clear"/>
-          <w:vertAlign w:val="baseline"/>
-        </w:rPr>
-      </w:pPr>
-      <w:r>
-        <w:rPr>
-          <w:rFonts w:ascii="Arial Unicode MS" w:cs="Arial Unicode MS" w:eastAsia="Arial Unicode MS" w:hAnsi="Arial Unicode MS"/>
-          <w:b w:val="0"/>
-          <w:i w:val="0"/>
-          <w:smallCaps w:val="0"/>
-          <w:strike w:val="0"/>
-          <w:color w:val="000000"/>
-          <w:sz w:val="22"/>
-          <w:szCs w:val="22"/>
-          <w:u w:val="none"/>
-          <w:shd w:fill="auto" w:val="clear"/>
-          <w:vertAlign w:val="baseline"/>
-          <w:rtl w:val="0"/>
-        </w:rPr>
-        <w:t xml:space="preserve">- 삼프로TV</w:t>
-      </w:r>
-    </w:p>
-    <w:p>
-      <w:pPr>
-        <w:keepNext w:val="0"/>
-        <w:keepLines w:val="0"/>
-        <w:pageBreakBefore w:val="0"/>
-        <w:widowControl w:val="0"/>
-        <w:pBdr>
-          <w:top w:space="0" w:sz="0" w:val="nil"/>
-          <w:left w:space="0" w:sz="0" w:val="nil"/>
-          <w:bottom w:space="0" w:sz="0" w:val="nil"/>
-          <w:right w:space="0" w:sz="0" w:val="nil"/>
-          <w:between w:space="0" w:sz="0" w:val="nil"/>
-        </w:pBdr>
-        <w:shd w:fill="auto" w:val="clear"/>
-        <w:spacing w:after="0" w:before="0" w:line="240" w:lineRule="auto"/>
-        <w:ind w:left="0" w:right="0" w:firstLine="0"/>
-        <w:jc w:val="left"/>
-        <w:rPr>
-          <w:rFonts w:ascii="Arial" w:cs="Arial" w:eastAsia="Arial" w:hAnsi="Arial"/>
-          <w:b w:val="0"/>
-          <w:i w:val="0"/>
-          <w:smallCaps w:val="0"/>
-          <w:strike w:val="0"/>
-          <w:color w:val="000000"/>
-          <w:sz w:val="22"/>
-          <w:szCs w:val="22"/>
-          <w:u w:val="none"/>
-          <w:shd w:fill="auto" w:val="clear"/>
-          <w:vertAlign w:val="baseline"/>
-        </w:rPr>
-      </w:pPr>
-      <w:r>
-        <w:rPr>
-          <w:rFonts w:ascii="Arial Unicode MS" w:cs="Arial Unicode MS" w:eastAsia="Arial Unicode MS" w:hAnsi="Arial Unicode MS"/>
-          <w:b w:val="0"/>
-          <w:i w:val="0"/>
-          <w:smallCaps w:val="0"/>
-          <w:strike w:val="0"/>
-          <w:color w:val="000000"/>
-          <w:sz w:val="22"/>
-          <w:szCs w:val="22"/>
-          <w:u w:val="none"/>
-          <w:shd w:fill="auto" w:val="clear"/>
-          <w:vertAlign w:val="baseline"/>
-          <w:rtl w:val="0"/>
-        </w:rPr>
-        <w:t xml:space="preserve">- 키움증권 채널K</w:t>
-      </w:r>
-    </w:p>
-    <w:p>
-      <w:pPr>
-        <w:keepNext w:val="0"/>
-        <w:keepLines w:val="0"/>
-        <w:pageBreakBefore w:val="0"/>
-        <w:widowControl w:val="0"/>
-        <w:pBdr>
-          <w:top w:space="0" w:sz="0" w:val="nil"/>
-          <w:left w:space="0" w:sz="0" w:val="nil"/>
-          <w:bottom w:space="0" w:sz="0" w:val="nil"/>
-          <w:right w:space="0" w:sz="0" w:val="nil"/>
-          <w:between w:space="0" w:sz="0" w:val="nil"/>
-        </w:pBdr>
-        <w:shd w:fill="auto" w:val="clear"/>
-        <w:spacing w:after="0" w:before="0" w:line="240" w:lineRule="auto"/>
-        <w:ind w:left="0" w:right="0" w:firstLine="0"/>
-        <w:jc w:val="left"/>
-        <w:rPr>
-          <w:rFonts w:ascii="Arial" w:cs="Arial" w:eastAsia="Arial" w:hAnsi="Arial"/>
-          <w:b w:val="0"/>
-          <w:i w:val="0"/>
-          <w:smallCaps w:val="0"/>
-          <w:strike w:val="0"/>
-          <w:color w:val="000000"/>
-          <w:sz w:val="22"/>
-          <w:szCs w:val="22"/>
-          <w:u w:val="none"/>
-          <w:shd w:fill="auto" w:val="clear"/>
-          <w:vertAlign w:val="baseline"/>
-        </w:rPr>
-      </w:pPr>
-      <w:r>
-        <w:rPr>
-          <w:rFonts w:ascii="Arial Unicode MS" w:cs="Arial Unicode MS" w:eastAsia="Arial Unicode MS" w:hAnsi="Arial Unicode MS"/>
-          <w:b w:val="0"/>
-          <w:i w:val="0"/>
-          <w:smallCaps w:val="0"/>
-          <w:strike w:val="0"/>
-          <w:color w:val="000000"/>
-          <w:sz w:val="22"/>
-          <w:szCs w:val="22"/>
-          <w:u w:val="none"/>
-          <w:shd w:fill="auto" w:val="clear"/>
-          <w:vertAlign w:val="baseline"/>
-          <w:rtl w:val="0"/>
-        </w:rPr>
-        <w:t xml:space="preserve">- 삼성증권 Samsung POP</w:t>
-      </w:r>
-    </w:p>
-    <w:p>
-      <w:pPr>
-        <w:keepNext w:val="0"/>
-        <w:keepLines w:val="0"/>
-        <w:pageBreakBefore w:val="0"/>
-        <w:widowControl w:val="0"/>
-        <w:pBdr>
-          <w:top w:space="0" w:sz="0" w:val="nil"/>
-          <w:left w:space="0" w:sz="0" w:val="nil"/>
-          <w:bottom w:space="0" w:sz="0" w:val="nil"/>
-          <w:right w:space="0" w:sz="0" w:val="nil"/>
-          <w:between w:space="0" w:sz="0" w:val="nil"/>
-        </w:pBdr>
-        <w:shd w:fill="auto" w:val="clear"/>
-        <w:spacing w:after="0" w:before="0" w:line="240" w:lineRule="auto"/>
-        <w:ind w:left="0" w:right="0" w:firstLine="0"/>
-        <w:jc w:val="left"/>
-        <w:rPr>
-          <w:rFonts w:ascii="Arial" w:cs="Arial" w:eastAsia="Arial" w:hAnsi="Arial"/>
-          <w:b w:val="0"/>
-          <w:i w:val="0"/>
-          <w:smallCaps w:val="0"/>
-          <w:strike w:val="0"/>
-          <w:color w:val="000000"/>
-          <w:sz w:val="22"/>
-          <w:szCs w:val="22"/>
-          <w:u w:val="none"/>
-          <w:shd w:fill="auto" w:val="clear"/>
-          <w:vertAlign w:val="baseline"/>
-        </w:rPr>
-      </w:pPr>
-      <w:r>
-        <w:rPr>
-          <w:rFonts w:ascii="Arial Unicode MS" w:cs="Arial Unicode MS" w:eastAsia="Arial Unicode MS" w:hAnsi="Arial Unicode MS"/>
-          <w:b w:val="0"/>
-          <w:i w:val="0"/>
-          <w:smallCaps w:val="0"/>
-          <w:strike w:val="0"/>
-          <w:color w:val="000000"/>
-          <w:sz w:val="22"/>
-          <w:szCs w:val="22"/>
-          <w:u w:val="none"/>
-          <w:shd w:fill="auto" w:val="clear"/>
-          <w:vertAlign w:val="baseline"/>
-          <w:rtl w:val="0"/>
-        </w:rPr>
-        <w:t xml:space="preserve">- (미래에셋 스마트머니)</w:t>
-      </w:r>
-    </w:p>
-  </w:comment>
-  <w:comment w:author="Boram Yun" w:id="0" w:date="2021-08-27T07:18:34Z">
-    <w:p>
-      <w:pPr>
-        <w:keepNext w:val="0"/>
-        <w:keepLines w:val="0"/>
-        <w:pageBreakBefore w:val="0"/>
-        <w:widowControl w:val="0"/>
-        <w:pBdr>
-          <w:top w:space="0" w:sz="0" w:val="nil"/>
-          <w:left w:space="0" w:sz="0" w:val="nil"/>
-          <w:bottom w:space="0" w:sz="0" w:val="nil"/>
-          <w:right w:space="0" w:sz="0" w:val="nil"/>
-          <w:between w:space="0" w:sz="0" w:val="nil"/>
-        </w:pBdr>
-        <w:shd w:fill="auto" w:val="clear"/>
-        <w:spacing w:after="0" w:before="0" w:line="240" w:lineRule="auto"/>
-        <w:ind w:left="0" w:right="0" w:firstLine="0"/>
-        <w:jc w:val="left"/>
-        <w:rPr>
-          <w:rFonts w:ascii="Arial" w:cs="Arial" w:eastAsia="Arial" w:hAnsi="Arial"/>
-          <w:b w:val="0"/>
-          <w:i w:val="0"/>
-          <w:smallCaps w:val="0"/>
-          <w:strike w:val="0"/>
-          <w:color w:val="000000"/>
-          <w:sz w:val="22"/>
-          <w:szCs w:val="22"/>
-          <w:u w:val="none"/>
-          <w:shd w:fill="auto" w:val="clear"/>
-          <w:vertAlign w:val="baseline"/>
-        </w:rPr>
-      </w:pPr>
-      <w:r>
-        <w:rPr>
-          <w:rFonts w:ascii="Arial Unicode MS" w:cs="Arial Unicode MS" w:eastAsia="Arial Unicode MS" w:hAnsi="Arial Unicode MS"/>
-          <w:b w:val="0"/>
-          <w:i w:val="0"/>
-          <w:smallCaps w:val="0"/>
-          <w:strike w:val="0"/>
-          <w:color w:val="000000"/>
-          <w:sz w:val="22"/>
-          <w:szCs w:val="22"/>
-          <w:u w:val="none"/>
-          <w:shd w:fill="auto" w:val="clear"/>
-          <w:vertAlign w:val="baseline"/>
-          <w:rtl w:val="0"/>
-        </w:rPr>
-        <w:t xml:space="preserve">크롤링 : 헤드라인, 자막, 말, 스크립트</w:t>
-      </w:r>
-    </w:p>
-  </w:comment>
-</w:comments>
-</file>
-
 <file path=word/footer1.xml><?xml version="1.0" encoding="utf-8"?>
 <w:ftr xmlns:mc="http://schemas.openxmlformats.org/markup-compatibility/2006" xmlns:o="urn:schemas-microsoft-com:office:office" xmlns:r="http://schemas.openxmlformats.org/officeDocument/2006/relationships" xmlns:m="http://schemas.openxmlformats.org/officeDocument/2006/math" xmlns:v="urn:schemas-microsoft-com:vml" xmlns:wp="http://schemas.openxmlformats.org/drawingml/2006/wordprocessingDrawing" xmlns:w10="urn:schemas-microsoft-com:office:word" xmlns:w="http://schemas.openxmlformats.org/wordprocessingml/2006/main" xmlns:wne="http://schemas.microsoft.com/office/word/2006/wordml" xmlns:sl="http://schemas.openxmlformats.org/schemaLibrary/2006/main" xmlns:a="http://schemas.openxmlformats.org/drawingml/2006/main" xmlns:pic="http://schemas.openxmlformats.org/drawingml/2006/picture" xmlns:c="http://schemas.openxmlformats.org/drawingml/2006/chart" xmlns:lc="http://schemas.openxmlformats.org/drawingml/2006/lockedCanvas" xmlns:dgm="http://schemas.openxmlformats.org/drawingml/2006/diagram" xmlns:wps="http://schemas.microsoft.com/office/word/2010/wordprocessingShape" xmlns:wpg="http://schemas.microsoft.com/office/word/2010/wordprocessingGroup" xmlns:w14="http://schemas.microsoft.com/office/word/2010/wordml" xmlns:w15="http://schemas.microsoft.com/office/word/2012/wordml">
   <w:p>
     <w:pPr>
-      <w:rPr/>
+      <w:rPr>
+        <w:shd w:fill="fff2cc" w:val="clear"/>
+      </w:rPr>
     </w:pPr>
     <w:r>
       <w:rPr/>
@@ -3389,7 +3532,7 @@
         <wp:inline distB="114300" distT="114300" distL="114300" distR="114300">
           <wp:extent cx="990600" cy="219075"/>
           <wp:effectExtent b="0" l="0" r="0" t="0"/>
-          <wp:docPr id="1" name="image1.png"/>
+          <wp:docPr id="2" name="image1.png"/>
           <a:graphic>
             <a:graphicData uri="http://schemas.openxmlformats.org/drawingml/2006/picture">
               <pic:pic>
@@ -3424,6 +3567,18 @@
       </w:rPr>
     </w:r>
   </w:p>
+  <w:p>
+    <w:pPr>
+      <w:rPr>
+        <w:shd w:fill="fff2cc" w:val="clear"/>
+      </w:rPr>
+    </w:pPr>
+    <w:r>
+      <w:rPr>
+        <w:rtl w:val="0"/>
+      </w:rPr>
+    </w:r>
+  </w:p>
 </w:ftr>
 </file>
 
@@ -3438,15 +3593,27 @@
         <w:szCs w:val="21"/>
       </w:rPr>
     </w:pPr>
+    <w:sdt>
+      <w:sdtPr>
+        <w:tag w:val="goog_rdk_87"/>
+      </w:sdtPr>
+      <w:sdtContent>
+        <w:r>
+          <w:rPr>
+            <w:rFonts w:ascii="Arial Unicode MS" w:cs="Arial Unicode MS" w:eastAsia="Arial Unicode MS" w:hAnsi="Arial Unicode MS"/>
+            <w:b w:val="1"/>
+            <w:sz w:val="21"/>
+            <w:szCs w:val="21"/>
+            <w:rtl w:val="0"/>
+          </w:rPr>
+          <w:t xml:space="preserve">데이터 사이언스/엔지니어링 전문가 1,2회차 (KD1)</w:t>
+        </w:r>
+      </w:sdtContent>
+    </w:sdt>
     <w:r>
       <w:rPr>
-        <w:rFonts w:ascii="Arial Unicode MS" w:cs="Arial Unicode MS" w:eastAsia="Arial Unicode MS" w:hAnsi="Arial Unicode MS"/>
-        <w:b w:val="1"/>
-        <w:sz w:val="21"/>
-        <w:szCs w:val="21"/>
         <w:rtl w:val="0"/>
       </w:rPr>
-      <w:t xml:space="preserve">데이터 사이언스/엔지니어링 전문가 1,2회차 (KD1)</w:t>
     </w:r>
   </w:p>
   <w:p>
@@ -3797,116 +3964,6 @@
   <w:abstractNum w:abstractNumId="4">
     <w:lvl w:ilvl="0">
       <w:start w:val="1"/>
-      <w:numFmt w:val="decimal"/>
-      <w:lvlText w:val="%1."/>
-      <w:lvlJc w:val="left"/>
-      <w:pPr>
-        <w:ind w:left="720" w:hanging="360"/>
-      </w:pPr>
-      <w:rPr>
-        <w:u w:val="none"/>
-      </w:rPr>
-    </w:lvl>
-    <w:lvl w:ilvl="1">
-      <w:start w:val="1"/>
-      <w:numFmt w:val="lowerLetter"/>
-      <w:lvlText w:val="%2."/>
-      <w:lvlJc w:val="left"/>
-      <w:pPr>
-        <w:ind w:left="1440" w:hanging="360"/>
-      </w:pPr>
-      <w:rPr>
-        <w:u w:val="none"/>
-      </w:rPr>
-    </w:lvl>
-    <w:lvl w:ilvl="2">
-      <w:start w:val="1"/>
-      <w:numFmt w:val="lowerRoman"/>
-      <w:lvlText w:val="%3."/>
-      <w:lvlJc w:val="right"/>
-      <w:pPr>
-        <w:ind w:left="2160" w:hanging="360"/>
-      </w:pPr>
-      <w:rPr>
-        <w:u w:val="none"/>
-      </w:rPr>
-    </w:lvl>
-    <w:lvl w:ilvl="3">
-      <w:start w:val="1"/>
-      <w:numFmt w:val="decimal"/>
-      <w:lvlText w:val="%4."/>
-      <w:lvlJc w:val="left"/>
-      <w:pPr>
-        <w:ind w:left="2880" w:hanging="360"/>
-      </w:pPr>
-      <w:rPr>
-        <w:u w:val="none"/>
-      </w:rPr>
-    </w:lvl>
-    <w:lvl w:ilvl="4">
-      <w:start w:val="1"/>
-      <w:numFmt w:val="lowerLetter"/>
-      <w:lvlText w:val="%5."/>
-      <w:lvlJc w:val="left"/>
-      <w:pPr>
-        <w:ind w:left="3600" w:hanging="360"/>
-      </w:pPr>
-      <w:rPr>
-        <w:u w:val="none"/>
-      </w:rPr>
-    </w:lvl>
-    <w:lvl w:ilvl="5">
-      <w:start w:val="1"/>
-      <w:numFmt w:val="lowerRoman"/>
-      <w:lvlText w:val="%6."/>
-      <w:lvlJc w:val="right"/>
-      <w:pPr>
-        <w:ind w:left="4320" w:hanging="360"/>
-      </w:pPr>
-      <w:rPr>
-        <w:u w:val="none"/>
-      </w:rPr>
-    </w:lvl>
-    <w:lvl w:ilvl="6">
-      <w:start w:val="1"/>
-      <w:numFmt w:val="decimal"/>
-      <w:lvlText w:val="%7."/>
-      <w:lvlJc w:val="left"/>
-      <w:pPr>
-        <w:ind w:left="5040" w:hanging="360"/>
-      </w:pPr>
-      <w:rPr>
-        <w:u w:val="none"/>
-      </w:rPr>
-    </w:lvl>
-    <w:lvl w:ilvl="7">
-      <w:start w:val="1"/>
-      <w:numFmt w:val="lowerLetter"/>
-      <w:lvlText w:val="%8."/>
-      <w:lvlJc w:val="left"/>
-      <w:pPr>
-        <w:ind w:left="5760" w:hanging="360"/>
-      </w:pPr>
-      <w:rPr>
-        <w:u w:val="none"/>
-      </w:rPr>
-    </w:lvl>
-    <w:lvl w:ilvl="8">
-      <w:start w:val="1"/>
-      <w:numFmt w:val="lowerRoman"/>
-      <w:lvlText w:val="%9."/>
-      <w:lvlJc w:val="right"/>
-      <w:pPr>
-        <w:ind w:left="6480" w:hanging="360"/>
-      </w:pPr>
-      <w:rPr>
-        <w:u w:val="none"/>
-      </w:rPr>
-    </w:lvl>
-  </w:abstractNum>
-  <w:abstractNum w:abstractNumId="5">
-    <w:lvl w:ilvl="0">
-      <w:start w:val="1"/>
       <w:numFmt w:val="bullet"/>
       <w:lvlText w:val="-"/>
       <w:lvlJc w:val="left"/>
@@ -4026,9 +4083,6 @@
   <w:num w:numId="4">
     <w:abstractNumId w:val="4"/>
   </w:num>
-  <w:num w:numId="5">
-    <w:abstractNumId w:val="5"/>
-  </w:num>
 </w:numbering>
 </file>
 
@@ -4049,6 +4103,117 @@
       </w:pPr>
     </w:pPrDefault>
   </w:docDefaults>
+  <w:style w:type="paragraph" w:styleId="Normal" w:default="1">
+    <w:name w:val="normal"/>
+  </w:style>
+  <w:style w:type="table" w:styleId="TableNormal" w:default="1">
+    <w:name w:val="Table Normal"/>
+  </w:style>
+  <w:style w:type="paragraph" w:styleId="Heading1">
+    <w:name w:val="heading 1"/>
+    <w:basedOn w:val="Normal"/>
+    <w:next w:val="Normal"/>
+    <w:pPr>
+      <w:keepNext w:val="1"/>
+      <w:keepLines w:val="1"/>
+      <w:spacing w:after="120" w:before="400" w:lineRule="auto"/>
+    </w:pPr>
+    <w:rPr>
+      <w:sz w:val="40"/>
+      <w:szCs w:val="40"/>
+    </w:rPr>
+  </w:style>
+  <w:style w:type="paragraph" w:styleId="Heading2">
+    <w:name w:val="heading 2"/>
+    <w:basedOn w:val="Normal"/>
+    <w:next w:val="Normal"/>
+    <w:pPr>
+      <w:keepNext w:val="1"/>
+      <w:keepLines w:val="1"/>
+      <w:spacing w:after="120" w:before="360" w:lineRule="auto"/>
+    </w:pPr>
+    <w:rPr>
+      <w:b w:val="0"/>
+      <w:sz w:val="32"/>
+      <w:szCs w:val="32"/>
+    </w:rPr>
+  </w:style>
+  <w:style w:type="paragraph" w:styleId="Heading3">
+    <w:name w:val="heading 3"/>
+    <w:basedOn w:val="Normal"/>
+    <w:next w:val="Normal"/>
+    <w:pPr>
+      <w:keepNext w:val="1"/>
+      <w:keepLines w:val="1"/>
+      <w:spacing w:after="80" w:before="320" w:lineRule="auto"/>
+    </w:pPr>
+    <w:rPr>
+      <w:b w:val="0"/>
+      <w:color w:val="434343"/>
+      <w:sz w:val="28"/>
+      <w:szCs w:val="28"/>
+    </w:rPr>
+  </w:style>
+  <w:style w:type="paragraph" w:styleId="Heading4">
+    <w:name w:val="heading 4"/>
+    <w:basedOn w:val="Normal"/>
+    <w:next w:val="Normal"/>
+    <w:pPr>
+      <w:keepNext w:val="1"/>
+      <w:keepLines w:val="1"/>
+      <w:spacing w:after="80" w:before="280" w:lineRule="auto"/>
+    </w:pPr>
+    <w:rPr>
+      <w:color w:val="666666"/>
+      <w:sz w:val="24"/>
+      <w:szCs w:val="24"/>
+    </w:rPr>
+  </w:style>
+  <w:style w:type="paragraph" w:styleId="Heading5">
+    <w:name w:val="heading 5"/>
+    <w:basedOn w:val="Normal"/>
+    <w:next w:val="Normal"/>
+    <w:pPr>
+      <w:keepNext w:val="1"/>
+      <w:keepLines w:val="1"/>
+      <w:spacing w:after="80" w:before="240" w:lineRule="auto"/>
+    </w:pPr>
+    <w:rPr>
+      <w:color w:val="666666"/>
+      <w:sz w:val="22"/>
+      <w:szCs w:val="22"/>
+    </w:rPr>
+  </w:style>
+  <w:style w:type="paragraph" w:styleId="Heading6">
+    <w:name w:val="heading 6"/>
+    <w:basedOn w:val="Normal"/>
+    <w:next w:val="Normal"/>
+    <w:pPr>
+      <w:keepNext w:val="1"/>
+      <w:keepLines w:val="1"/>
+      <w:spacing w:after="80" w:before="240" w:lineRule="auto"/>
+    </w:pPr>
+    <w:rPr>
+      <w:i w:val="1"/>
+      <w:color w:val="666666"/>
+      <w:sz w:val="22"/>
+      <w:szCs w:val="22"/>
+    </w:rPr>
+  </w:style>
+  <w:style w:type="paragraph" w:styleId="Title">
+    <w:name w:val="Title"/>
+    <w:basedOn w:val="Normal"/>
+    <w:next w:val="Normal"/>
+    <w:pPr>
+      <w:keepNext w:val="1"/>
+      <w:keepLines w:val="1"/>
+      <w:spacing w:after="60" w:before="0" w:lineRule="auto"/>
+    </w:pPr>
+    <w:rPr>
+      <w:sz w:val="52"/>
+      <w:szCs w:val="52"/>
+    </w:rPr>
+  </w:style>
   <w:style w:type="paragraph" w:styleId="Normal" w:default="1">
     <w:name w:val="normal"/>
   </w:style>
@@ -4233,6 +4398,49 @@
     <w:tblStylePr w:type="swCell">
       <w:tcPr/>
     </w:tblStylePr>
+  </w:style>
+  <w:style w:type="table" w:styleId="Table2">
+    <w:basedOn w:val="TableNormal"/>
+    <w:tblPr>
+      <w:tblStyleRowBandSize w:val="1"/>
+      <w:tblStyleColBandSize w:val="1"/>
+      <w:tblCellMar>
+        <w:top w:w="100.0" w:type="dxa"/>
+        <w:left w:w="100.0" w:type="dxa"/>
+        <w:bottom w:w="100.0" w:type="dxa"/>
+        <w:right w:w="100.0" w:type="dxa"/>
+      </w:tblCellMar>
+    </w:tblPr>
+  </w:style>
+  <w:style w:type="paragraph" w:styleId="Subtitle">
+    <w:name w:val="Subtitle"/>
+    <w:basedOn w:val="Normal"/>
+    <w:next w:val="Normal"/>
+    <w:pPr>
+      <w:keepNext w:val="1"/>
+      <w:keepLines w:val="1"/>
+      <w:spacing w:after="320" w:before="0" w:lineRule="auto"/>
+    </w:pPr>
+    <w:rPr>
+      <w:rFonts w:ascii="Arial" w:cs="Arial" w:eastAsia="Arial" w:hAnsi="Arial"/>
+      <w:i w:val="0"/>
+      <w:color w:val="666666"/>
+      <w:sz w:val="30"/>
+      <w:szCs w:val="30"/>
+    </w:rPr>
+  </w:style>
+  <w:style w:type="table" w:styleId="Table1">
+    <w:basedOn w:val="TableNormal"/>
+    <w:tblPr>
+      <w:tblStyleRowBandSize w:val="1"/>
+      <w:tblStyleColBandSize w:val="1"/>
+      <w:tblCellMar>
+        <w:top w:w="100.0" w:type="dxa"/>
+        <w:left w:w="100.0" w:type="dxa"/>
+        <w:bottom w:w="100.0" w:type="dxa"/>
+        <w:right w:w="100.0" w:type="dxa"/>
+      </w:tblCellMar>
+    </w:tblPr>
   </w:style>
   <w:style w:type="table" w:styleId="Table2">
     <w:basedOn w:val="TableNormal"/>
@@ -4568,4 +4776,19 @@
   </a:objectDefaults>
   <a:extraClrSchemeLst/>
 </a:theme>
+</file>
+
+<file path=customXML/item1.xml><?xml version="1.0" encoding="utf-8"?>
+<go:gDocsCustomXmlDataStorage xmlns:go="http://customooxmlschemas.google.com/" xmlns:r="http://schemas.openxmlformats.org/officeDocument/2006/relationships">
+  <go:docsCustomData xmlns:go="http://customooxmlschemas.google.com/" roundtripDataSignature="AMtx7mgifxGcroxEraRovLeB+zcD1FFXug==">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</go:docsCustomData>
+</go:gDocsCustomXmlDataStorage>
+</file>
+
+<file path=customXML/itemProps1.xml><?xml version="1.0" encoding="utf-8"?>
+<ds:datastoreItem xmlns:ds="http://schemas.openxmlformats.org/officeDocument/2006/customXml" ds:itemID="{11111111-1234-1234-1234-123412341234}">
+  <ds:schemaRefs>
+    <ds:schemaRef ds:uri="http://schemas.openxmlformats.org/officeDocument/2006/relationships"/>
+    <ds:schemaRef ds:uri="http://customooxmlschemas.google.com/"/>
+  </ds:schemaRefs>
+</ds:datastoreItem>
 </file>